--- a/簿记与会计/Chapter 24 Consignment Accounts/UEB 2010 Q6 Ans.docx
+++ b/簿记与会计/Chapter 24 Consignment Accounts/UEB 2010 Q6 Ans.docx
@@ -743,7 +743,23 @@
                 <w:sz w:val="20"/>
                 <w:szCs w:val="20"/>
               </w:rPr>
-              <w:t>Consignee – Sales</w:t>
+              <w:t xml:space="preserve">Consignee – </w:t>
+            </w:r>
+            <w:r>
+              <w:rPr>
+                <w:rFonts w:ascii="MiSans Normal" w:eastAsia="MiSans Normal" w:hAnsi="MiSans Normal" w:cs="Times New Roman"/>
+                <w:sz w:val="20"/>
+                <w:szCs w:val="20"/>
+              </w:rPr>
+              <w:t xml:space="preserve">Cash </w:t>
+            </w:r>
+            <w:r>
+              <w:rPr>
+                <w:rFonts w:ascii="MiSans Normal" w:eastAsia="MiSans Normal" w:hAnsi="MiSans Normal" w:cs="Times New Roman"/>
+                <w:sz w:val="20"/>
+                <w:szCs w:val="20"/>
+              </w:rPr>
+              <w:t>Sales</w:t>
             </w:r>
           </w:p>
         </w:tc>
@@ -824,6 +840,14 @@
               </w:rPr>
               <w:t>Insurance</w:t>
             </w:r>
+            <w:r>
+              <w:rPr>
+                <w:rFonts w:ascii="MiSans Normal" w:eastAsia="MiSans Normal" w:hAnsi="MiSans Normal" w:cs="Times New Roman"/>
+                <w:sz w:val="20"/>
+                <w:szCs w:val="20"/>
+              </w:rPr>
+              <w:t xml:space="preserve"> on Goods Returned</w:t>
+            </w:r>
           </w:p>
         </w:tc>
         <w:tc>
@@ -1537,6 +1561,14 @@
                 <w:szCs w:val="20"/>
               </w:rPr>
             </w:pPr>
+            <w:r>
+              <w:rPr>
+                <w:rFonts w:ascii="MiSans Normal" w:eastAsia="MiSans Normal" w:hAnsi="MiSans Normal" w:cs="Times New Roman"/>
+                <w:sz w:val="20"/>
+                <w:szCs w:val="20"/>
+              </w:rPr>
+              <w:t>31</w:t>
+            </w:r>
           </w:p>
         </w:tc>
         <w:tc>
@@ -1556,6 +1588,14 @@
                 <w:szCs w:val="20"/>
               </w:rPr>
             </w:pPr>
+            <w:r>
+              <w:rPr>
+                <w:rFonts w:ascii="MiSans Normal" w:eastAsia="MiSans Normal" w:hAnsi="MiSans Normal" w:cs="Times New Roman"/>
+                <w:sz w:val="20"/>
+                <w:szCs w:val="20"/>
+              </w:rPr>
+              <w:t xml:space="preserve">Consignee </w:t>
+            </w:r>
             <w:r>
               <w:rPr>
                 <w:rFonts w:ascii="MiSans Normal" w:eastAsia="MiSans Normal" w:hAnsi="MiSans Normal" w:cs="Times New Roman"/>
@@ -1710,7 +1750,7 @@
                 <w:sz w:val="20"/>
                 <w:szCs w:val="20"/>
               </w:rPr>
-              <w:t>Profit and Loss</w:t>
+              <w:t>Profit on Consignment</w:t>
             </w:r>
           </w:p>
         </w:tc>
@@ -1734,6 +1774,14 @@
                 <w:szCs w:val="20"/>
               </w:rPr>
             </w:pPr>
+            <w:r>
+              <w:rPr>
+                <w:rFonts w:ascii="MiSans Normal" w:eastAsia="MiSans Normal" w:hAnsi="MiSans Normal" w:cs="Times New Roman"/>
+                <w:sz w:val="20"/>
+                <w:szCs w:val="20"/>
+              </w:rPr>
+              <w:t>5,537</w:t>
+            </w:r>
           </w:p>
         </w:tc>
         <w:tc>
@@ -1836,23 +1884,15 @@
                 <w:szCs w:val="20"/>
               </w:rPr>
             </w:pPr>
-            <w:r>
-              <w:rPr>
-                <w:rFonts w:ascii="MiSans Normal" w:eastAsia="MiSans Normal" w:hAnsi="MiSans Normal" w:cs="Times New Roman"/>
-                <w:sz w:val="20"/>
-                <w:szCs w:val="20"/>
-              </w:rPr>
-              <w:t>- Profit on Consignment</w:t>
-            </w:r>
           </w:p>
         </w:tc>
         <w:tc>
           <w:tcPr>
             <w:tcW w:w="1134" w:type="dxa"/>
             <w:tcBorders>
-              <w:top w:val="single" w:sz="4" w:space="0" w:color="auto"/>
-              <w:left w:val="single" w:sz="8" w:space="0" w:color="auto"/>
-              <w:bottom w:val="single" w:sz="8" w:space="0" w:color="auto"/>
+              <w:top w:val="single" w:sz="8" w:space="0" w:color="auto"/>
+              <w:left w:val="single" w:sz="8" w:space="0" w:color="auto"/>
+              <w:bottom w:val="double" w:sz="6" w:space="0" w:color="auto"/>
               <w:right w:val="double" w:sz="6" w:space="0" w:color="auto"/>
             </w:tcBorders>
           </w:tcPr>
@@ -1872,7 +1912,7 @@
                 <w:sz w:val="20"/>
                 <w:szCs w:val="20"/>
               </w:rPr>
-              <w:t>5,537</w:t>
+              <w:t>32,867</w:t>
             </w:r>
           </w:p>
         </w:tc>
@@ -1919,22 +1959,30 @@
           <w:tcPr>
             <w:tcW w:w="1134" w:type="dxa"/>
             <w:tcBorders>
-              <w:top w:val="single" w:sz="4" w:space="0" w:color="auto"/>
-              <w:left w:val="single" w:sz="8" w:space="0" w:color="auto"/>
-              <w:bottom w:val="single" w:sz="8" w:space="0" w:color="auto"/>
-              <w:right w:val="single" w:sz="8" w:space="0" w:color="auto"/>
-            </w:tcBorders>
-          </w:tcPr>
-          <w:p>
-            <w:pPr>
-              <w:spacing w:line="276" w:lineRule="auto"/>
-              <w:jc w:val="right"/>
-              <w:rPr>
-                <w:rFonts w:ascii="MiSans Normal" w:eastAsia="MiSans Normal" w:hAnsi="MiSans Normal" w:cs="Times New Roman"/>
-                <w:sz w:val="20"/>
-                <w:szCs w:val="20"/>
-              </w:rPr>
-            </w:pPr>
+              <w:top w:val="single" w:sz="8" w:space="0" w:color="auto"/>
+              <w:left w:val="single" w:sz="8" w:space="0" w:color="auto"/>
+              <w:bottom w:val="double" w:sz="6" w:space="0" w:color="auto"/>
+              <w:right w:val="single" w:sz="8" w:space="0" w:color="auto"/>
+            </w:tcBorders>
+          </w:tcPr>
+          <w:p>
+            <w:pPr>
+              <w:spacing w:line="276" w:lineRule="auto"/>
+              <w:jc w:val="right"/>
+              <w:rPr>
+                <w:rFonts w:ascii="MiSans Normal" w:eastAsia="MiSans Normal" w:hAnsi="MiSans Normal" w:cs="Times New Roman"/>
+                <w:sz w:val="20"/>
+                <w:szCs w:val="20"/>
+              </w:rPr>
+            </w:pPr>
+            <w:r>
+              <w:rPr>
+                <w:rFonts w:ascii="MiSans Normal" w:eastAsia="MiSans Normal" w:hAnsi="MiSans Normal" w:cs="Times New Roman"/>
+                <w:sz w:val="20"/>
+                <w:szCs w:val="20"/>
+              </w:rPr>
+              <w:t>32,867</w:t>
+            </w:r>
           </w:p>
         </w:tc>
       </w:tr>
@@ -1950,13 +1998,21 @@
           <w:p>
             <w:pPr>
               <w:spacing w:line="276" w:lineRule="auto"/>
-              <w:jc w:val="right"/>
-              <w:rPr>
-                <w:rFonts w:ascii="MiSans Normal" w:eastAsia="MiSans Normal" w:hAnsi="MiSans Normal" w:cs="Times New Roman"/>
-                <w:sz w:val="20"/>
-                <w:szCs w:val="20"/>
-              </w:rPr>
-            </w:pPr>
+              <w:jc w:val="center"/>
+              <w:rPr>
+                <w:rFonts w:ascii="MiSans Normal" w:eastAsia="MiSans Normal" w:hAnsi="MiSans Normal" w:cs="Times New Roman"/>
+                <w:sz w:val="20"/>
+                <w:szCs w:val="20"/>
+              </w:rPr>
+            </w:pPr>
+            <w:r>
+              <w:rPr>
+                <w:rFonts w:ascii="MiSans Normal" w:eastAsia="MiSans Normal" w:hAnsi="MiSans Normal" w:cs="Times New Roman"/>
+                <w:sz w:val="20"/>
+                <w:szCs w:val="20"/>
+              </w:rPr>
+              <w:t>2010</w:t>
+            </w:r>
           </w:p>
         </w:tc>
         <w:tc>
@@ -1982,9 +2038,9 @@
           <w:tcPr>
             <w:tcW w:w="1134" w:type="dxa"/>
             <w:tcBorders>
-              <w:top w:val="single" w:sz="8" w:space="0" w:color="auto"/>
-              <w:left w:val="single" w:sz="8" w:space="0" w:color="auto"/>
-              <w:bottom w:val="double" w:sz="6" w:space="0" w:color="auto"/>
+              <w:top w:val="double" w:sz="6" w:space="0" w:color="auto"/>
+              <w:left w:val="single" w:sz="8" w:space="0" w:color="auto"/>
+              <w:bottom w:val="single" w:sz="4" w:space="0" w:color="auto"/>
               <w:right w:val="double" w:sz="6" w:space="0" w:color="auto"/>
             </w:tcBorders>
           </w:tcPr>
@@ -1998,14 +2054,6 @@
                 <w:szCs w:val="20"/>
               </w:rPr>
             </w:pPr>
-            <w:r>
-              <w:rPr>
-                <w:rFonts w:ascii="MiSans Normal" w:eastAsia="MiSans Normal" w:hAnsi="MiSans Normal" w:cs="Times New Roman"/>
-                <w:sz w:val="20"/>
-                <w:szCs w:val="20"/>
-              </w:rPr>
-              <w:t>32,867</w:t>
-            </w:r>
           </w:p>
         </w:tc>
         <w:tc>
@@ -2019,13 +2067,21 @@
           <w:p>
             <w:pPr>
               <w:spacing w:line="276" w:lineRule="auto"/>
-              <w:jc w:val="right"/>
-              <w:rPr>
-                <w:rFonts w:ascii="MiSans Normal" w:eastAsia="MiSans Normal" w:hAnsi="MiSans Normal" w:cs="Times New Roman"/>
-                <w:sz w:val="20"/>
-                <w:szCs w:val="20"/>
-              </w:rPr>
-            </w:pPr>
+              <w:jc w:val="center"/>
+              <w:rPr>
+                <w:rFonts w:ascii="MiSans Normal" w:eastAsia="MiSans Normal" w:hAnsi="MiSans Normal" w:cs="Times New Roman"/>
+                <w:sz w:val="20"/>
+                <w:szCs w:val="20"/>
+              </w:rPr>
+            </w:pPr>
+            <w:r>
+              <w:rPr>
+                <w:rFonts w:ascii="MiSans Normal" w:eastAsia="MiSans Normal" w:hAnsi="MiSans Normal" w:cs="Times New Roman"/>
+                <w:sz w:val="20"/>
+                <w:szCs w:val="20"/>
+              </w:rPr>
+              <w:t>2010</w:t>
+            </w:r>
           </w:p>
         </w:tc>
         <w:tc>
@@ -2051,30 +2107,22 @@
           <w:tcPr>
             <w:tcW w:w="1134" w:type="dxa"/>
             <w:tcBorders>
-              <w:top w:val="single" w:sz="8" w:space="0" w:color="auto"/>
-              <w:left w:val="single" w:sz="8" w:space="0" w:color="auto"/>
-              <w:bottom w:val="double" w:sz="6" w:space="0" w:color="auto"/>
-              <w:right w:val="single" w:sz="8" w:space="0" w:color="auto"/>
-            </w:tcBorders>
-          </w:tcPr>
-          <w:p>
-            <w:pPr>
-              <w:spacing w:line="276" w:lineRule="auto"/>
-              <w:jc w:val="right"/>
-              <w:rPr>
-                <w:rFonts w:ascii="MiSans Normal" w:eastAsia="MiSans Normal" w:hAnsi="MiSans Normal" w:cs="Times New Roman"/>
-                <w:sz w:val="20"/>
-                <w:szCs w:val="20"/>
-              </w:rPr>
-            </w:pPr>
-            <w:r>
-              <w:rPr>
-                <w:rFonts w:ascii="MiSans Normal" w:eastAsia="MiSans Normal" w:hAnsi="MiSans Normal" w:cs="Times New Roman"/>
-                <w:sz w:val="20"/>
-                <w:szCs w:val="20"/>
-              </w:rPr>
-              <w:t>32,867</w:t>
-            </w:r>
+              <w:top w:val="double" w:sz="6" w:space="0" w:color="auto"/>
+              <w:left w:val="single" w:sz="8" w:space="0" w:color="auto"/>
+              <w:bottom w:val="single" w:sz="4" w:space="0" w:color="auto"/>
+              <w:right w:val="single" w:sz="8" w:space="0" w:color="auto"/>
+            </w:tcBorders>
+          </w:tcPr>
+          <w:p>
+            <w:pPr>
+              <w:spacing w:line="276" w:lineRule="auto"/>
+              <w:jc w:val="right"/>
+              <w:rPr>
+                <w:rFonts w:ascii="MiSans Normal" w:eastAsia="MiSans Normal" w:hAnsi="MiSans Normal" w:cs="Times New Roman"/>
+                <w:sz w:val="20"/>
+                <w:szCs w:val="20"/>
+              </w:rPr>
+            </w:pPr>
           </w:p>
         </w:tc>
       </w:tr>
@@ -2090,20 +2138,20 @@
           <w:p>
             <w:pPr>
               <w:spacing w:line="276" w:lineRule="auto"/>
-              <w:jc w:val="center"/>
-              <w:rPr>
-                <w:rFonts w:ascii="MiSans Normal" w:eastAsia="MiSans Normal" w:hAnsi="MiSans Normal" w:cs="Times New Roman"/>
-                <w:sz w:val="20"/>
-                <w:szCs w:val="20"/>
-              </w:rPr>
-            </w:pPr>
-            <w:r>
-              <w:rPr>
-                <w:rFonts w:ascii="MiSans Normal" w:eastAsia="MiSans Normal" w:hAnsi="MiSans Normal" w:cs="Times New Roman"/>
-                <w:sz w:val="20"/>
-                <w:szCs w:val="20"/>
-              </w:rPr>
-              <w:t>2010</w:t>
+              <w:jc w:val="right"/>
+              <w:rPr>
+                <w:rFonts w:ascii="MiSans Normal" w:eastAsia="MiSans Normal" w:hAnsi="MiSans Normal" w:cs="Times New Roman"/>
+                <w:sz w:val="20"/>
+                <w:szCs w:val="20"/>
+              </w:rPr>
+            </w:pPr>
+            <w:r>
+              <w:rPr>
+                <w:rFonts w:ascii="MiSans Normal" w:eastAsia="MiSans Normal" w:hAnsi="MiSans Normal" w:cs="Times New Roman"/>
+                <w:sz w:val="20"/>
+                <w:szCs w:val="20"/>
+              </w:rPr>
+              <w:t>Jn 1</w:t>
             </w:r>
           </w:p>
         </w:tc>
@@ -2124,13 +2172,21 @@
                 <w:szCs w:val="20"/>
               </w:rPr>
             </w:pPr>
+            <w:r>
+              <w:rPr>
+                <w:rFonts w:ascii="MiSans Normal" w:eastAsia="MiSans Normal" w:hAnsi="MiSans Normal" w:cs="Times New Roman"/>
+                <w:sz w:val="20"/>
+                <w:szCs w:val="20"/>
+              </w:rPr>
+              <w:t>Unsold Inventory b/d</w:t>
+            </w:r>
           </w:p>
         </w:tc>
         <w:tc>
           <w:tcPr>
             <w:tcW w:w="1134" w:type="dxa"/>
             <w:tcBorders>
-              <w:top w:val="double" w:sz="6" w:space="0" w:color="auto"/>
+              <w:top w:val="single" w:sz="4" w:space="0" w:color="auto"/>
               <w:left w:val="single" w:sz="8" w:space="0" w:color="auto"/>
               <w:bottom w:val="single" w:sz="4" w:space="0" w:color="auto"/>
               <w:right w:val="double" w:sz="6" w:space="0" w:color="auto"/>
@@ -2146,6 +2202,14 @@
                 <w:szCs w:val="20"/>
               </w:rPr>
             </w:pPr>
+            <w:r>
+              <w:rPr>
+                <w:rFonts w:ascii="MiSans Normal" w:eastAsia="MiSans Normal" w:hAnsi="MiSans Normal" w:cs="Times New Roman"/>
+                <w:sz w:val="20"/>
+                <w:szCs w:val="20"/>
+              </w:rPr>
+              <w:t>9,467</w:t>
+            </w:r>
           </w:p>
         </w:tc>
         <w:tc>
@@ -2159,20 +2223,20 @@
           <w:p>
             <w:pPr>
               <w:spacing w:line="276" w:lineRule="auto"/>
-              <w:jc w:val="center"/>
-              <w:rPr>
-                <w:rFonts w:ascii="MiSans Normal" w:eastAsia="MiSans Normal" w:hAnsi="MiSans Normal" w:cs="Times New Roman"/>
-                <w:sz w:val="20"/>
-                <w:szCs w:val="20"/>
-              </w:rPr>
-            </w:pPr>
-            <w:r>
-              <w:rPr>
-                <w:rFonts w:ascii="MiSans Normal" w:eastAsia="MiSans Normal" w:hAnsi="MiSans Normal" w:cs="Times New Roman"/>
-                <w:sz w:val="20"/>
-                <w:szCs w:val="20"/>
-              </w:rPr>
-              <w:t>2010</w:t>
+              <w:jc w:val="right"/>
+              <w:rPr>
+                <w:rFonts w:ascii="MiSans Normal" w:eastAsia="MiSans Normal" w:hAnsi="MiSans Normal" w:cs="Times New Roman"/>
+                <w:sz w:val="20"/>
+                <w:szCs w:val="20"/>
+              </w:rPr>
+            </w:pPr>
+            <w:r>
+              <w:rPr>
+                <w:rFonts w:ascii="MiSans Normal" w:eastAsia="MiSans Normal" w:hAnsi="MiSans Normal" w:cs="Times New Roman"/>
+                <w:sz w:val="20"/>
+                <w:szCs w:val="20"/>
+              </w:rPr>
+              <w:t>Mar 3</w:t>
             </w:r>
           </w:p>
         </w:tc>
@@ -2193,13 +2257,37 @@
                 <w:szCs w:val="20"/>
               </w:rPr>
             </w:pPr>
+            <w:r>
+              <w:rPr>
+                <w:rFonts w:ascii="MiSans Normal" w:eastAsia="MiSans Normal" w:hAnsi="MiSans Normal" w:cs="Times New Roman"/>
+                <w:sz w:val="20"/>
+                <w:szCs w:val="20"/>
+              </w:rPr>
+              <w:t xml:space="preserve">Consignee – </w:t>
+            </w:r>
+            <w:r>
+              <w:rPr>
+                <w:rFonts w:ascii="MiSans Normal" w:eastAsia="MiSans Normal" w:hAnsi="MiSans Normal" w:cs="Times New Roman"/>
+                <w:sz w:val="20"/>
+                <w:szCs w:val="20"/>
+              </w:rPr>
+              <w:t xml:space="preserve">Cash </w:t>
+            </w:r>
+            <w:r>
+              <w:rPr>
+                <w:rFonts w:ascii="MiSans Normal" w:eastAsia="MiSans Normal" w:hAnsi="MiSans Normal" w:cs="Times New Roman"/>
+                <w:sz w:val="20"/>
+                <w:szCs w:val="20"/>
+              </w:rPr>
+              <w:t>Sales</w:t>
+            </w:r>
           </w:p>
         </w:tc>
         <w:tc>
           <w:tcPr>
             <w:tcW w:w="1134" w:type="dxa"/>
             <w:tcBorders>
-              <w:top w:val="double" w:sz="6" w:space="0" w:color="auto"/>
+              <w:top w:val="single" w:sz="4" w:space="0" w:color="auto"/>
               <w:left w:val="single" w:sz="8" w:space="0" w:color="auto"/>
               <w:bottom w:val="single" w:sz="4" w:space="0" w:color="auto"/>
               <w:right w:val="single" w:sz="8" w:space="0" w:color="auto"/>
@@ -2215,6 +2303,14 @@
                 <w:szCs w:val="20"/>
               </w:rPr>
             </w:pPr>
+            <w:r>
+              <w:rPr>
+                <w:rFonts w:ascii="MiSans Normal" w:eastAsia="MiSans Normal" w:hAnsi="MiSans Normal" w:cs="Times New Roman"/>
+                <w:sz w:val="20"/>
+                <w:szCs w:val="20"/>
+              </w:rPr>
+              <w:t>13,440</w:t>
+            </w:r>
           </w:p>
         </w:tc>
       </w:tr>
@@ -2243,7 +2339,7 @@
                 <w:sz w:val="20"/>
                 <w:szCs w:val="20"/>
               </w:rPr>
-              <w:t>Jn 1</w:t>
+              <w:t>Mar 3</w:t>
             </w:r>
           </w:p>
         </w:tc>
@@ -2270,7 +2366,7 @@
                 <w:sz w:val="20"/>
                 <w:szCs w:val="20"/>
               </w:rPr>
-              <w:t>Unsold Inventory b/d</w:t>
+              <w:t>Consignee</w:t>
             </w:r>
           </w:p>
         </w:tc>
@@ -2294,14 +2390,6 @@
                 <w:szCs w:val="20"/>
               </w:rPr>
             </w:pPr>
-            <w:r>
-              <w:rPr>
-                <w:rFonts w:ascii="MiSans Normal" w:eastAsia="MiSans Normal" w:hAnsi="MiSans Normal" w:cs="Times New Roman"/>
-                <w:sz w:val="20"/>
-                <w:szCs w:val="20"/>
-              </w:rPr>
-              <w:t>9,467</w:t>
-            </w:r>
           </w:p>
         </w:tc>
         <w:tc>
@@ -2322,22 +2410,6 @@
                 <w:szCs w:val="20"/>
               </w:rPr>
             </w:pPr>
-            <w:r>
-              <w:rPr>
-                <w:rFonts w:ascii="MiSans Normal" w:eastAsia="MiSans Normal" w:hAnsi="MiSans Normal" w:cs="Times New Roman"/>
-                <w:sz w:val="20"/>
-                <w:szCs w:val="20"/>
-              </w:rPr>
-              <w:t xml:space="preserve">Mar </w:t>
-            </w:r>
-            <w:r>
-              <w:rPr>
-                <w:rFonts w:ascii="MiSans Normal" w:eastAsia="MiSans Normal" w:hAnsi="MiSans Normal" w:cs="Times New Roman"/>
-                <w:sz w:val="20"/>
-                <w:szCs w:val="20"/>
-              </w:rPr>
-              <w:t>3</w:t>
-            </w:r>
           </w:p>
         </w:tc>
         <w:tc>
@@ -2357,14 +2429,6 @@
                 <w:szCs w:val="20"/>
               </w:rPr>
             </w:pPr>
-            <w:r>
-              <w:rPr>
-                <w:rFonts w:ascii="MiSans Normal" w:eastAsia="MiSans Normal" w:hAnsi="MiSans Normal" w:cs="Times New Roman"/>
-                <w:sz w:val="20"/>
-                <w:szCs w:val="20"/>
-              </w:rPr>
-              <w:t>Consignee – Sales</w:t>
-            </w:r>
           </w:p>
         </w:tc>
         <w:tc>
@@ -2387,14 +2451,6 @@
                 <w:szCs w:val="20"/>
               </w:rPr>
             </w:pPr>
-            <w:r>
-              <w:rPr>
-                <w:rFonts w:ascii="MiSans Normal" w:eastAsia="MiSans Normal" w:hAnsi="MiSans Normal" w:cs="Times New Roman"/>
-                <w:sz w:val="20"/>
-                <w:szCs w:val="20"/>
-              </w:rPr>
-              <w:t>13,440</w:t>
-            </w:r>
           </w:p>
         </w:tc>
       </w:tr>
@@ -2417,22 +2473,6 @@
                 <w:szCs w:val="20"/>
               </w:rPr>
             </w:pPr>
-            <w:r>
-              <w:rPr>
-                <w:rFonts w:ascii="MiSans Normal" w:eastAsia="MiSans Normal" w:hAnsi="MiSans Normal" w:cs="Times New Roman"/>
-                <w:sz w:val="20"/>
-                <w:szCs w:val="20"/>
-              </w:rPr>
-              <w:t xml:space="preserve">Mar </w:t>
-            </w:r>
-            <w:r>
-              <w:rPr>
-                <w:rFonts w:ascii="MiSans Normal" w:eastAsia="MiSans Normal" w:hAnsi="MiSans Normal" w:cs="Times New Roman"/>
-                <w:sz w:val="20"/>
-                <w:szCs w:val="20"/>
-              </w:rPr>
-              <w:t>3</w:t>
-            </w:r>
           </w:p>
         </w:tc>
         <w:tc>
@@ -2458,7 +2498,7 @@
                 <w:sz w:val="20"/>
                 <w:szCs w:val="20"/>
               </w:rPr>
-              <w:t>Consignee</w:t>
+              <w:t xml:space="preserve"> - Selling Expenses</w:t>
             </w:r>
           </w:p>
         </w:tc>
@@ -2482,6 +2522,14 @@
                 <w:szCs w:val="20"/>
               </w:rPr>
             </w:pPr>
+            <w:r>
+              <w:rPr>
+                <w:rFonts w:ascii="MiSans Normal" w:eastAsia="MiSans Normal" w:hAnsi="MiSans Normal" w:cs="Times New Roman"/>
+                <w:sz w:val="20"/>
+                <w:szCs w:val="20"/>
+              </w:rPr>
+              <w:t>375</w:t>
+            </w:r>
           </w:p>
         </w:tc>
         <w:tc>
@@ -2565,6 +2613,14 @@
                 <w:szCs w:val="20"/>
               </w:rPr>
             </w:pPr>
+            <w:r>
+              <w:rPr>
+                <w:rFonts w:ascii="MiSans Normal" w:eastAsia="MiSans Normal" w:hAnsi="MiSans Normal" w:cs="Times New Roman"/>
+                <w:sz w:val="20"/>
+                <w:szCs w:val="20"/>
+              </w:rPr>
+              <w:t>3</w:t>
+            </w:r>
           </w:p>
         </w:tc>
         <w:tc>
@@ -2590,7 +2646,15 @@
                 <w:sz w:val="20"/>
                 <w:szCs w:val="20"/>
               </w:rPr>
-              <w:t xml:space="preserve"> - Selling Expenses</w:t>
+              <w:t xml:space="preserve">Consignee </w:t>
+            </w:r>
+            <w:r>
+              <w:rPr>
+                <w:rFonts w:ascii="MiSans Normal" w:eastAsia="MiSans Normal" w:hAnsi="MiSans Normal" w:cs="Times New Roman"/>
+                <w:sz w:val="20"/>
+                <w:szCs w:val="20"/>
+              </w:rPr>
+              <w:t>- Sales Commission</w:t>
             </w:r>
           </w:p>
         </w:tc>
@@ -2620,7 +2684,7 @@
                 <w:sz w:val="20"/>
                 <w:szCs w:val="20"/>
               </w:rPr>
-              <w:t>375</w:t>
+              <w:t>672</w:t>
             </w:r>
           </w:p>
         </w:tc>
@@ -2705,6 +2769,14 @@
                 <w:szCs w:val="20"/>
               </w:rPr>
             </w:pPr>
+            <w:r>
+              <w:rPr>
+                <w:rFonts w:ascii="MiSans Normal" w:eastAsia="MiSans Normal" w:hAnsi="MiSans Normal" w:cs="Times New Roman"/>
+                <w:sz w:val="20"/>
+                <w:szCs w:val="20"/>
+              </w:rPr>
+              <w:t>3</w:t>
+            </w:r>
           </w:p>
         </w:tc>
         <w:tc>
@@ -2730,7 +2802,7 @@
                 <w:sz w:val="20"/>
                 <w:szCs w:val="20"/>
               </w:rPr>
-              <w:t xml:space="preserve"> - Sales Commission</w:t>
+              <w:t>Profit on Consignment</w:t>
             </w:r>
           </w:p>
         </w:tc>
@@ -2760,7 +2832,7 @@
                 <w:sz w:val="20"/>
                 <w:szCs w:val="20"/>
               </w:rPr>
-              <w:t>672</w:t>
+              <w:t>2,926</w:t>
             </w:r>
           </w:p>
         </w:tc>
@@ -2810,286 +2882,6 @@
               <w:top w:val="single" w:sz="4" w:space="0" w:color="auto"/>
               <w:left w:val="single" w:sz="8" w:space="0" w:color="auto"/>
               <w:bottom w:val="single" w:sz="4" w:space="0" w:color="auto"/>
-              <w:right w:val="single" w:sz="8" w:space="0" w:color="auto"/>
-            </w:tcBorders>
-          </w:tcPr>
-          <w:p>
-            <w:pPr>
-              <w:spacing w:line="276" w:lineRule="auto"/>
-              <w:jc w:val="right"/>
-              <w:rPr>
-                <w:rFonts w:ascii="MiSans Normal" w:eastAsia="MiSans Normal" w:hAnsi="MiSans Normal" w:cs="Times New Roman"/>
-                <w:sz w:val="20"/>
-                <w:szCs w:val="20"/>
-              </w:rPr>
-            </w:pPr>
-          </w:p>
-        </w:tc>
-      </w:tr>
-      <w:tr>
-        <w:tc>
-          <w:tcPr>
-            <w:tcW w:w="794" w:type="dxa"/>
-            <w:tcBorders>
-              <w:left w:val="single" w:sz="8" w:space="0" w:color="auto"/>
-              <w:right w:val="single" w:sz="8" w:space="0" w:color="auto"/>
-            </w:tcBorders>
-          </w:tcPr>
-          <w:p>
-            <w:pPr>
-              <w:spacing w:line="276" w:lineRule="auto"/>
-              <w:jc w:val="right"/>
-              <w:rPr>
-                <w:rFonts w:ascii="MiSans Normal" w:eastAsia="MiSans Normal" w:hAnsi="MiSans Normal" w:cs="Times New Roman"/>
-                <w:sz w:val="20"/>
-                <w:szCs w:val="20"/>
-              </w:rPr>
-            </w:pPr>
-            <w:r>
-              <w:rPr>
-                <w:rFonts w:ascii="MiSans Normal" w:eastAsia="MiSans Normal" w:hAnsi="MiSans Normal" w:cs="Times New Roman"/>
-                <w:sz w:val="20"/>
-                <w:szCs w:val="20"/>
-              </w:rPr>
-              <w:t>3</w:t>
-            </w:r>
-          </w:p>
-        </w:tc>
-        <w:tc>
-          <w:tcPr>
-            <w:tcW w:w="3260" w:type="dxa"/>
-            <w:tcBorders>
-              <w:left w:val="single" w:sz="8" w:space="0" w:color="auto"/>
-              <w:right w:val="single" w:sz="8" w:space="0" w:color="auto"/>
-            </w:tcBorders>
-          </w:tcPr>
-          <w:p>
-            <w:pPr>
-              <w:spacing w:line="276" w:lineRule="auto"/>
-              <w:rPr>
-                <w:rFonts w:ascii="MiSans Normal" w:eastAsia="MiSans Normal" w:hAnsi="MiSans Normal" w:cs="Times New Roman"/>
-                <w:sz w:val="20"/>
-                <w:szCs w:val="20"/>
-              </w:rPr>
-            </w:pPr>
-            <w:r>
-              <w:rPr>
-                <w:rFonts w:ascii="MiSans Normal" w:eastAsia="MiSans Normal" w:hAnsi="MiSans Normal" w:cs="Times New Roman"/>
-                <w:sz w:val="20"/>
-                <w:szCs w:val="20"/>
-              </w:rPr>
-              <w:t>Profit and Loss</w:t>
-            </w:r>
-          </w:p>
-        </w:tc>
-        <w:tc>
-          <w:tcPr>
-            <w:tcW w:w="1134" w:type="dxa"/>
-            <w:tcBorders>
-              <w:top w:val="single" w:sz="4" w:space="0" w:color="auto"/>
-              <w:left w:val="single" w:sz="8" w:space="0" w:color="auto"/>
-              <w:bottom w:val="single" w:sz="4" w:space="0" w:color="auto"/>
-              <w:right w:val="double" w:sz="6" w:space="0" w:color="auto"/>
-            </w:tcBorders>
-          </w:tcPr>
-          <w:p>
-            <w:pPr>
-              <w:spacing w:line="276" w:lineRule="auto"/>
-              <w:jc w:val="right"/>
-              <w:rPr>
-                <w:rFonts w:ascii="MiSans Normal" w:eastAsia="MiSans Normal" w:hAnsi="MiSans Normal" w:cs="Times New Roman"/>
-                <w:sz w:val="20"/>
-                <w:szCs w:val="20"/>
-              </w:rPr>
-            </w:pPr>
-          </w:p>
-        </w:tc>
-        <w:tc>
-          <w:tcPr>
-            <w:tcW w:w="794" w:type="dxa"/>
-            <w:tcBorders>
-              <w:left w:val="double" w:sz="6" w:space="0" w:color="auto"/>
-              <w:right w:val="single" w:sz="8" w:space="0" w:color="auto"/>
-            </w:tcBorders>
-          </w:tcPr>
-          <w:p>
-            <w:pPr>
-              <w:spacing w:line="276" w:lineRule="auto"/>
-              <w:jc w:val="right"/>
-              <w:rPr>
-                <w:rFonts w:ascii="MiSans Normal" w:eastAsia="MiSans Normal" w:hAnsi="MiSans Normal" w:cs="Times New Roman"/>
-                <w:sz w:val="20"/>
-                <w:szCs w:val="20"/>
-              </w:rPr>
-            </w:pPr>
-          </w:p>
-        </w:tc>
-        <w:tc>
-          <w:tcPr>
-            <w:tcW w:w="3260" w:type="dxa"/>
-            <w:tcBorders>
-              <w:left w:val="single" w:sz="8" w:space="0" w:color="auto"/>
-              <w:right w:val="single" w:sz="8" w:space="0" w:color="auto"/>
-            </w:tcBorders>
-          </w:tcPr>
-          <w:p>
-            <w:pPr>
-              <w:spacing w:line="276" w:lineRule="auto"/>
-              <w:rPr>
-                <w:rFonts w:ascii="MiSans Normal" w:eastAsia="MiSans Normal" w:hAnsi="MiSans Normal" w:cs="Times New Roman"/>
-                <w:sz w:val="20"/>
-                <w:szCs w:val="20"/>
-              </w:rPr>
-            </w:pPr>
-          </w:p>
-        </w:tc>
-        <w:tc>
-          <w:tcPr>
-            <w:tcW w:w="1134" w:type="dxa"/>
-            <w:tcBorders>
-              <w:top w:val="single" w:sz="4" w:space="0" w:color="auto"/>
-              <w:left w:val="single" w:sz="8" w:space="0" w:color="auto"/>
-              <w:bottom w:val="single" w:sz="4" w:space="0" w:color="auto"/>
-              <w:right w:val="single" w:sz="8" w:space="0" w:color="auto"/>
-            </w:tcBorders>
-          </w:tcPr>
-          <w:p>
-            <w:pPr>
-              <w:spacing w:line="276" w:lineRule="auto"/>
-              <w:jc w:val="right"/>
-              <w:rPr>
-                <w:rFonts w:ascii="MiSans Normal" w:eastAsia="MiSans Normal" w:hAnsi="MiSans Normal" w:cs="Times New Roman"/>
-                <w:sz w:val="20"/>
-                <w:szCs w:val="20"/>
-              </w:rPr>
-            </w:pPr>
-          </w:p>
-        </w:tc>
-      </w:tr>
-      <w:tr>
-        <w:tc>
-          <w:tcPr>
-            <w:tcW w:w="794" w:type="dxa"/>
-            <w:tcBorders>
-              <w:left w:val="single" w:sz="8" w:space="0" w:color="auto"/>
-              <w:right w:val="single" w:sz="8" w:space="0" w:color="auto"/>
-            </w:tcBorders>
-          </w:tcPr>
-          <w:p>
-            <w:pPr>
-              <w:spacing w:line="276" w:lineRule="auto"/>
-              <w:jc w:val="right"/>
-              <w:rPr>
-                <w:rFonts w:ascii="MiSans Normal" w:eastAsia="MiSans Normal" w:hAnsi="MiSans Normal" w:cs="Times New Roman"/>
-                <w:sz w:val="20"/>
-                <w:szCs w:val="20"/>
-              </w:rPr>
-            </w:pPr>
-          </w:p>
-        </w:tc>
-        <w:tc>
-          <w:tcPr>
-            <w:tcW w:w="3260" w:type="dxa"/>
-            <w:tcBorders>
-              <w:left w:val="single" w:sz="8" w:space="0" w:color="auto"/>
-              <w:right w:val="single" w:sz="8" w:space="0" w:color="auto"/>
-            </w:tcBorders>
-          </w:tcPr>
-          <w:p>
-            <w:pPr>
-              <w:spacing w:line="276" w:lineRule="auto"/>
-              <w:rPr>
-                <w:rFonts w:ascii="MiSans Normal" w:eastAsia="MiSans Normal" w:hAnsi="MiSans Normal" w:cs="Times New Roman"/>
-                <w:sz w:val="20"/>
-                <w:szCs w:val="20"/>
-              </w:rPr>
-            </w:pPr>
-            <w:r>
-              <w:rPr>
-                <w:rFonts w:ascii="MiSans Normal" w:eastAsia="MiSans Normal" w:hAnsi="MiSans Normal" w:cs="Times New Roman"/>
-                <w:sz w:val="20"/>
-                <w:szCs w:val="20"/>
-              </w:rPr>
-              <w:t xml:space="preserve"> - Profit on Consignment</w:t>
-            </w:r>
-          </w:p>
-        </w:tc>
-        <w:tc>
-          <w:tcPr>
-            <w:tcW w:w="1134" w:type="dxa"/>
-            <w:tcBorders>
-              <w:top w:val="single" w:sz="4" w:space="0" w:color="auto"/>
-              <w:left w:val="single" w:sz="8" w:space="0" w:color="auto"/>
-              <w:bottom w:val="single" w:sz="8" w:space="0" w:color="auto"/>
-              <w:right w:val="double" w:sz="6" w:space="0" w:color="auto"/>
-            </w:tcBorders>
-          </w:tcPr>
-          <w:p>
-            <w:pPr>
-              <w:spacing w:line="276" w:lineRule="auto"/>
-              <w:jc w:val="right"/>
-              <w:rPr>
-                <w:rFonts w:ascii="MiSans Normal" w:eastAsia="MiSans Normal" w:hAnsi="MiSans Normal" w:cs="Times New Roman"/>
-                <w:sz w:val="20"/>
-                <w:szCs w:val="20"/>
-              </w:rPr>
-            </w:pPr>
-            <w:r>
-              <w:rPr>
-                <w:rFonts w:ascii="MiSans Normal" w:eastAsia="MiSans Normal" w:hAnsi="MiSans Normal" w:cs="Times New Roman"/>
-                <w:sz w:val="20"/>
-                <w:szCs w:val="20"/>
-              </w:rPr>
-              <w:t>2,926</w:t>
-            </w:r>
-          </w:p>
-        </w:tc>
-        <w:tc>
-          <w:tcPr>
-            <w:tcW w:w="794" w:type="dxa"/>
-            <w:tcBorders>
-              <w:left w:val="double" w:sz="6" w:space="0" w:color="auto"/>
-              <w:right w:val="single" w:sz="8" w:space="0" w:color="auto"/>
-            </w:tcBorders>
-          </w:tcPr>
-          <w:p>
-            <w:pPr>
-              <w:spacing w:line="276" w:lineRule="auto"/>
-              <w:jc w:val="right"/>
-              <w:rPr>
-                <w:rFonts w:ascii="MiSans Normal" w:eastAsia="MiSans Normal" w:hAnsi="MiSans Normal" w:cs="Times New Roman"/>
-                <w:sz w:val="20"/>
-                <w:szCs w:val="20"/>
-              </w:rPr>
-            </w:pPr>
-          </w:p>
-        </w:tc>
-        <w:tc>
-          <w:tcPr>
-            <w:tcW w:w="3260" w:type="dxa"/>
-            <w:tcBorders>
-              <w:left w:val="single" w:sz="8" w:space="0" w:color="auto"/>
-              <w:right w:val="single" w:sz="8" w:space="0" w:color="auto"/>
-            </w:tcBorders>
-          </w:tcPr>
-          <w:p>
-            <w:pPr>
-              <w:spacing w:line="276" w:lineRule="auto"/>
-              <w:rPr>
-                <w:rFonts w:ascii="MiSans Normal" w:eastAsia="MiSans Normal" w:hAnsi="MiSans Normal" w:cs="Times New Roman"/>
-                <w:sz w:val="20"/>
-                <w:szCs w:val="20"/>
-              </w:rPr>
-            </w:pPr>
-          </w:p>
-        </w:tc>
-        <w:tc>
-          <w:tcPr>
-            <w:tcW w:w="1134" w:type="dxa"/>
-            <w:tcBorders>
-              <w:top w:val="single" w:sz="4" w:space="0" w:color="auto"/>
-              <w:left w:val="single" w:sz="8" w:space="0" w:color="auto"/>
-              <w:bottom w:val="single" w:sz="8" w:space="0" w:color="auto"/>
               <w:right w:val="single" w:sz="8" w:space="0" w:color="auto"/>
             </w:tcBorders>
           </w:tcPr>
@@ -4353,16 +4145,16 @@
     <w:tbl>
       <w:tblPr>
         <w:tblStyle w:val="TableGrid"/>
-        <w:tblW w:w="10376" w:type="dxa"/>
+        <w:tblW w:w="10366" w:type="dxa"/>
         <w:tblLook w:val="04A0" w:firstRow="1" w:lastRow="0" w:firstColumn="1" w:lastColumn="0" w:noHBand="0" w:noVBand="1"/>
       </w:tblPr>
       <w:tblGrid>
         <w:gridCol w:w="794"/>
-        <w:gridCol w:w="3260"/>
-        <w:gridCol w:w="1134"/>
+        <w:gridCol w:w="3410"/>
+        <w:gridCol w:w="984"/>
         <w:gridCol w:w="794"/>
-        <w:gridCol w:w="3260"/>
-        <w:gridCol w:w="1134"/>
+        <w:gridCol w:w="3364"/>
+        <w:gridCol w:w="1020"/>
       </w:tblGrid>
       <w:tr>
         <w:tc>
@@ -4396,7 +4188,7 @@
         </w:tc>
         <w:tc>
           <w:tcPr>
-            <w:tcW w:w="3260" w:type="dxa"/>
+            <w:tcW w:w="3410" w:type="dxa"/>
             <w:tcBorders>
               <w:top w:val="single" w:sz="8" w:space="0" w:color="auto"/>
               <w:left w:val="single" w:sz="8" w:space="0" w:color="auto"/>
@@ -4416,7 +4208,7 @@
         </w:tc>
         <w:tc>
           <w:tcPr>
-            <w:tcW w:w="1134" w:type="dxa"/>
+            <w:tcW w:w="984" w:type="dxa"/>
             <w:tcBorders>
               <w:top w:val="single" w:sz="8" w:space="0" w:color="auto"/>
               <w:left w:val="single" w:sz="8" w:space="0" w:color="auto"/>
@@ -4479,7 +4271,7 @@
         </w:tc>
         <w:tc>
           <w:tcPr>
-            <w:tcW w:w="3260" w:type="dxa"/>
+            <w:tcW w:w="3364" w:type="dxa"/>
             <w:tcBorders>
               <w:top w:val="single" w:sz="8" w:space="0" w:color="auto"/>
               <w:left w:val="single" w:sz="8" w:space="0" w:color="auto"/>
@@ -4502,7 +4294,7 @@
         </w:tc>
         <w:tc>
           <w:tcPr>
-            <w:tcW w:w="1134" w:type="dxa"/>
+            <w:tcW w:w="1020" w:type="dxa"/>
             <w:tcBorders>
               <w:top w:val="single" w:sz="8" w:space="0" w:color="auto"/>
               <w:left w:val="single" w:sz="8" w:space="0" w:color="auto"/>
@@ -4566,34 +4358,50 @@
         </w:tc>
         <w:tc>
           <w:tcPr>
-            <w:tcW w:w="3260" w:type="dxa"/>
-            <w:tcBorders>
-              <w:left w:val="single" w:sz="8" w:space="0" w:color="auto"/>
-              <w:right w:val="single" w:sz="8" w:space="0" w:color="auto"/>
-            </w:tcBorders>
-          </w:tcPr>
-          <w:p>
-            <w:pPr>
-              <w:spacing w:line="276" w:lineRule="auto"/>
-              <w:rPr>
-                <w:rFonts w:ascii="MiSans Normal" w:eastAsia="MiSans Normal" w:hAnsi="MiSans Normal" w:cs="Times New Roman"/>
-                <w:sz w:val="20"/>
-                <w:szCs w:val="20"/>
-              </w:rPr>
-            </w:pPr>
-            <w:r>
-              <w:rPr>
-                <w:rFonts w:ascii="MiSans Normal" w:eastAsia="MiSans Normal" w:hAnsi="MiSans Normal" w:cs="Times New Roman"/>
-                <w:sz w:val="20"/>
-                <w:szCs w:val="20"/>
-              </w:rPr>
-              <w:t>Consignment – Sales</w:t>
-            </w:r>
-          </w:p>
-        </w:tc>
-        <w:tc>
-          <w:tcPr>
-            <w:tcW w:w="1134" w:type="dxa"/>
+            <w:tcW w:w="3410" w:type="dxa"/>
+            <w:tcBorders>
+              <w:left w:val="single" w:sz="8" w:space="0" w:color="auto"/>
+              <w:right w:val="single" w:sz="8" w:space="0" w:color="auto"/>
+            </w:tcBorders>
+          </w:tcPr>
+          <w:p>
+            <w:pPr>
+              <w:spacing w:line="276" w:lineRule="auto"/>
+              <w:rPr>
+                <w:rFonts w:ascii="MiSans Normal" w:eastAsia="MiSans Normal" w:hAnsi="MiSans Normal" w:cs="Times New Roman"/>
+                <w:sz w:val="20"/>
+                <w:szCs w:val="20"/>
+              </w:rPr>
+            </w:pPr>
+            <w:r>
+              <w:rPr>
+                <w:rFonts w:ascii="MiSans Normal" w:eastAsia="MiSans Normal" w:hAnsi="MiSans Normal" w:cs="Times New Roman"/>
+                <w:sz w:val="20"/>
+                <w:szCs w:val="20"/>
+              </w:rPr>
+              <w:t xml:space="preserve">Consignment – </w:t>
+            </w:r>
+            <w:r>
+              <w:rPr>
+                <w:rFonts w:ascii="MiSans Normal" w:eastAsia="MiSans Normal" w:hAnsi="MiSans Normal" w:cs="Times New Roman"/>
+                <w:sz w:val="20"/>
+                <w:szCs w:val="20"/>
+              </w:rPr>
+              <w:t xml:space="preserve">Cash </w:t>
+            </w:r>
+            <w:r>
+              <w:rPr>
+                <w:rFonts w:ascii="MiSans Normal" w:eastAsia="MiSans Normal" w:hAnsi="MiSans Normal" w:cs="Times New Roman"/>
+                <w:sz w:val="20"/>
+                <w:szCs w:val="20"/>
+              </w:rPr>
+              <w:t>Sales</w:t>
+            </w:r>
+          </w:p>
+        </w:tc>
+        <w:tc>
+          <w:tcPr>
+            <w:tcW w:w="984" w:type="dxa"/>
             <w:tcBorders>
               <w:top w:val="single" w:sz="8" w:space="0" w:color="auto"/>
               <w:left w:val="single" w:sz="8" w:space="0" w:color="auto"/>
@@ -4651,7 +4459,7 @@
         </w:tc>
         <w:tc>
           <w:tcPr>
-            <w:tcW w:w="3260" w:type="dxa"/>
+            <w:tcW w:w="3364" w:type="dxa"/>
             <w:tcBorders>
               <w:left w:val="single" w:sz="8" w:space="0" w:color="auto"/>
               <w:right w:val="single" w:sz="8" w:space="0" w:color="auto"/>
@@ -4674,11 +4482,27 @@
               </w:rPr>
               <w:t>Consignment</w:t>
             </w:r>
-          </w:p>
-        </w:tc>
-        <w:tc>
-          <w:tcPr>
-            <w:tcW w:w="1134" w:type="dxa"/>
+            <w:r>
+              <w:rPr>
+                <w:rFonts w:ascii="MiSans Normal" w:eastAsia="MiSans Normal" w:hAnsi="MiSans Normal" w:cs="Times New Roman"/>
+                <w:sz w:val="20"/>
+                <w:szCs w:val="20"/>
+              </w:rPr>
+              <w:t xml:space="preserve"> </w:t>
+            </w:r>
+            <w:r>
+              <w:rPr>
+                <w:rFonts w:ascii="MiSans Normal" w:eastAsia="MiSans Normal" w:hAnsi="MiSans Normal" w:cs="Times New Roman"/>
+                <w:sz w:val="20"/>
+                <w:szCs w:val="20"/>
+              </w:rPr>
+              <w:t>- Freight and</w:t>
+            </w:r>
+          </w:p>
+        </w:tc>
+        <w:tc>
+          <w:tcPr>
+            <w:tcW w:w="1020" w:type="dxa"/>
             <w:tcBorders>
               <w:top w:val="single" w:sz="8" w:space="0" w:color="auto"/>
               <w:left w:val="single" w:sz="8" w:space="0" w:color="auto"/>
@@ -4722,26 +4546,26 @@
         </w:tc>
         <w:tc>
           <w:tcPr>
-            <w:tcW w:w="3260" w:type="dxa"/>
-            <w:tcBorders>
-              <w:left w:val="single" w:sz="8" w:space="0" w:color="auto"/>
-              <w:right w:val="single" w:sz="8" w:space="0" w:color="auto"/>
-            </w:tcBorders>
-          </w:tcPr>
-          <w:p>
-            <w:pPr>
-              <w:spacing w:line="276" w:lineRule="auto"/>
-              <w:rPr>
-                <w:rFonts w:ascii="MiSans Normal" w:eastAsia="MiSans Normal" w:hAnsi="MiSans Normal" w:cs="Times New Roman"/>
-                <w:sz w:val="20"/>
-                <w:szCs w:val="20"/>
-              </w:rPr>
-            </w:pPr>
-          </w:p>
-        </w:tc>
-        <w:tc>
-          <w:tcPr>
-            <w:tcW w:w="1134" w:type="dxa"/>
+            <w:tcW w:w="3410" w:type="dxa"/>
+            <w:tcBorders>
+              <w:left w:val="single" w:sz="8" w:space="0" w:color="auto"/>
+              <w:right w:val="single" w:sz="8" w:space="0" w:color="auto"/>
+            </w:tcBorders>
+          </w:tcPr>
+          <w:p>
+            <w:pPr>
+              <w:spacing w:line="276" w:lineRule="auto"/>
+              <w:rPr>
+                <w:rFonts w:ascii="MiSans Normal" w:eastAsia="MiSans Normal" w:hAnsi="MiSans Normal" w:cs="Times New Roman"/>
+                <w:sz w:val="20"/>
+                <w:szCs w:val="20"/>
+              </w:rPr>
+            </w:pPr>
+          </w:p>
+        </w:tc>
+        <w:tc>
+          <w:tcPr>
+            <w:tcW w:w="984" w:type="dxa"/>
             <w:tcBorders>
               <w:top w:val="single" w:sz="4" w:space="0" w:color="auto"/>
               <w:left w:val="single" w:sz="8" w:space="0" w:color="auto"/>
@@ -4783,34 +4607,42 @@
         </w:tc>
         <w:tc>
           <w:tcPr>
-            <w:tcW w:w="3260" w:type="dxa"/>
-            <w:tcBorders>
-              <w:left w:val="single" w:sz="8" w:space="0" w:color="auto"/>
-              <w:right w:val="single" w:sz="8" w:space="0" w:color="auto"/>
-            </w:tcBorders>
-          </w:tcPr>
-          <w:p>
-            <w:pPr>
-              <w:spacing w:line="276" w:lineRule="auto"/>
-              <w:rPr>
-                <w:rFonts w:ascii="MiSans Normal" w:eastAsia="MiSans Normal" w:hAnsi="MiSans Normal" w:cs="Times New Roman"/>
-                <w:sz w:val="20"/>
-                <w:szCs w:val="20"/>
-              </w:rPr>
-            </w:pPr>
-            <w:r>
-              <w:rPr>
-                <w:rFonts w:ascii="MiSans Normal" w:eastAsia="MiSans Normal" w:hAnsi="MiSans Normal" w:cs="Times New Roman"/>
-                <w:sz w:val="20"/>
-                <w:szCs w:val="20"/>
-              </w:rPr>
-              <w:t>- Freight and Insurance</w:t>
-            </w:r>
-          </w:p>
-        </w:tc>
-        <w:tc>
-          <w:tcPr>
-            <w:tcW w:w="1134" w:type="dxa"/>
+            <w:tcW w:w="3364" w:type="dxa"/>
+            <w:tcBorders>
+              <w:left w:val="single" w:sz="8" w:space="0" w:color="auto"/>
+              <w:right w:val="single" w:sz="8" w:space="0" w:color="auto"/>
+            </w:tcBorders>
+          </w:tcPr>
+          <w:p>
+            <w:pPr>
+              <w:spacing w:line="276" w:lineRule="auto"/>
+              <w:rPr>
+                <w:rFonts w:ascii="MiSans Normal" w:eastAsia="MiSans Normal" w:hAnsi="MiSans Normal" w:cs="Times New Roman"/>
+                <w:sz w:val="20"/>
+                <w:szCs w:val="20"/>
+              </w:rPr>
+            </w:pPr>
+            <w:r>
+              <w:rPr>
+                <w:rFonts w:ascii="MiSans Normal" w:eastAsia="MiSans Normal" w:hAnsi="MiSans Normal" w:cs="Times New Roman"/>
+                <w:sz w:val="20"/>
+                <w:szCs w:val="20"/>
+              </w:rPr>
+              <w:t>Insurance</w:t>
+            </w:r>
+            <w:r>
+              <w:rPr>
+                <w:rFonts w:ascii="MiSans Normal" w:eastAsia="MiSans Normal" w:hAnsi="MiSans Normal" w:cs="Times New Roman"/>
+                <w:sz w:val="20"/>
+                <w:szCs w:val="20"/>
+              </w:rPr>
+              <w:t xml:space="preserve"> on Goods Returned</w:t>
+            </w:r>
+          </w:p>
+        </w:tc>
+        <w:tc>
+          <w:tcPr>
+            <w:tcW w:w="1020" w:type="dxa"/>
             <w:tcBorders>
               <w:top w:val="single" w:sz="4" w:space="0" w:color="auto"/>
               <w:left w:val="single" w:sz="8" w:space="0" w:color="auto"/>
@@ -4862,26 +4694,26 @@
         </w:tc>
         <w:tc>
           <w:tcPr>
-            <w:tcW w:w="3260" w:type="dxa"/>
-            <w:tcBorders>
-              <w:left w:val="single" w:sz="8" w:space="0" w:color="auto"/>
-              <w:right w:val="single" w:sz="8" w:space="0" w:color="auto"/>
-            </w:tcBorders>
-          </w:tcPr>
-          <w:p>
-            <w:pPr>
-              <w:spacing w:line="276" w:lineRule="auto"/>
-              <w:rPr>
-                <w:rFonts w:ascii="MiSans Normal" w:eastAsia="MiSans Normal" w:hAnsi="MiSans Normal" w:cs="Times New Roman"/>
-                <w:sz w:val="20"/>
-                <w:szCs w:val="20"/>
-              </w:rPr>
-            </w:pPr>
-          </w:p>
-        </w:tc>
-        <w:tc>
-          <w:tcPr>
-            <w:tcW w:w="1134" w:type="dxa"/>
+            <w:tcW w:w="3410" w:type="dxa"/>
+            <w:tcBorders>
+              <w:left w:val="single" w:sz="8" w:space="0" w:color="auto"/>
+              <w:right w:val="single" w:sz="8" w:space="0" w:color="auto"/>
+            </w:tcBorders>
+          </w:tcPr>
+          <w:p>
+            <w:pPr>
+              <w:spacing w:line="276" w:lineRule="auto"/>
+              <w:rPr>
+                <w:rFonts w:ascii="MiSans Normal" w:eastAsia="MiSans Normal" w:hAnsi="MiSans Normal" w:cs="Times New Roman"/>
+                <w:sz w:val="20"/>
+                <w:szCs w:val="20"/>
+              </w:rPr>
+            </w:pPr>
+          </w:p>
+        </w:tc>
+        <w:tc>
+          <w:tcPr>
+            <w:tcW w:w="984" w:type="dxa"/>
             <w:tcBorders>
               <w:top w:val="single" w:sz="4" w:space="0" w:color="auto"/>
               <w:left w:val="single" w:sz="8" w:space="0" w:color="auto"/>
@@ -4931,34 +4763,34 @@
         </w:tc>
         <w:tc>
           <w:tcPr>
-            <w:tcW w:w="3260" w:type="dxa"/>
-            <w:tcBorders>
-              <w:left w:val="single" w:sz="8" w:space="0" w:color="auto"/>
-              <w:right w:val="single" w:sz="8" w:space="0" w:color="auto"/>
-            </w:tcBorders>
-          </w:tcPr>
-          <w:p>
-            <w:pPr>
-              <w:spacing w:line="276" w:lineRule="auto"/>
-              <w:rPr>
-                <w:rFonts w:ascii="MiSans Normal" w:eastAsia="MiSans Normal" w:hAnsi="MiSans Normal" w:cs="Times New Roman"/>
-                <w:sz w:val="20"/>
-                <w:szCs w:val="20"/>
-              </w:rPr>
-            </w:pPr>
-            <w:r>
-              <w:rPr>
-                <w:rFonts w:ascii="MiSans Normal" w:eastAsia="MiSans Normal" w:hAnsi="MiSans Normal" w:cs="Times New Roman"/>
-                <w:sz w:val="20"/>
-                <w:szCs w:val="20"/>
-              </w:rPr>
-              <w:t>Consignee</w:t>
-            </w:r>
-          </w:p>
-        </w:tc>
-        <w:tc>
-          <w:tcPr>
-            <w:tcW w:w="1134" w:type="dxa"/>
+            <w:tcW w:w="3364" w:type="dxa"/>
+            <w:tcBorders>
+              <w:left w:val="single" w:sz="8" w:space="0" w:color="auto"/>
+              <w:right w:val="single" w:sz="8" w:space="0" w:color="auto"/>
+            </w:tcBorders>
+          </w:tcPr>
+          <w:p>
+            <w:pPr>
+              <w:spacing w:line="276" w:lineRule="auto"/>
+              <w:rPr>
+                <w:rFonts w:ascii="MiSans Normal" w:eastAsia="MiSans Normal" w:hAnsi="MiSans Normal" w:cs="Times New Roman"/>
+                <w:sz w:val="20"/>
+                <w:szCs w:val="20"/>
+              </w:rPr>
+            </w:pPr>
+            <w:r>
+              <w:rPr>
+                <w:rFonts w:ascii="MiSans Normal" w:eastAsia="MiSans Normal" w:hAnsi="MiSans Normal" w:cs="Times New Roman"/>
+                <w:sz w:val="20"/>
+                <w:szCs w:val="20"/>
+              </w:rPr>
+              <w:t>Consignment</w:t>
+            </w:r>
+          </w:p>
+        </w:tc>
+        <w:tc>
+          <w:tcPr>
+            <w:tcW w:w="1020" w:type="dxa"/>
             <w:tcBorders>
               <w:top w:val="single" w:sz="4" w:space="0" w:color="auto"/>
               <w:left w:val="single" w:sz="8" w:space="0" w:color="auto"/>
@@ -5002,26 +4834,26 @@
         </w:tc>
         <w:tc>
           <w:tcPr>
-            <w:tcW w:w="3260" w:type="dxa"/>
-            <w:tcBorders>
-              <w:left w:val="single" w:sz="8" w:space="0" w:color="auto"/>
-              <w:right w:val="single" w:sz="8" w:space="0" w:color="auto"/>
-            </w:tcBorders>
-          </w:tcPr>
-          <w:p>
-            <w:pPr>
-              <w:spacing w:line="276" w:lineRule="auto"/>
-              <w:rPr>
-                <w:rFonts w:ascii="MiSans Normal" w:eastAsia="MiSans Normal" w:hAnsi="MiSans Normal" w:cs="Times New Roman"/>
-                <w:sz w:val="20"/>
-                <w:szCs w:val="20"/>
-              </w:rPr>
-            </w:pPr>
-          </w:p>
-        </w:tc>
-        <w:tc>
-          <w:tcPr>
-            <w:tcW w:w="1134" w:type="dxa"/>
+            <w:tcW w:w="3410" w:type="dxa"/>
+            <w:tcBorders>
+              <w:left w:val="single" w:sz="8" w:space="0" w:color="auto"/>
+              <w:right w:val="single" w:sz="8" w:space="0" w:color="auto"/>
+            </w:tcBorders>
+          </w:tcPr>
+          <w:p>
+            <w:pPr>
+              <w:spacing w:line="276" w:lineRule="auto"/>
+              <w:rPr>
+                <w:rFonts w:ascii="MiSans Normal" w:eastAsia="MiSans Normal" w:hAnsi="MiSans Normal" w:cs="Times New Roman"/>
+                <w:sz w:val="20"/>
+                <w:szCs w:val="20"/>
+              </w:rPr>
+            </w:pPr>
+          </w:p>
+        </w:tc>
+        <w:tc>
+          <w:tcPr>
+            <w:tcW w:w="984" w:type="dxa"/>
             <w:tcBorders>
               <w:top w:val="single" w:sz="4" w:space="0" w:color="auto"/>
               <w:left w:val="single" w:sz="8" w:space="0" w:color="auto"/>
@@ -5063,7 +4895,7 @@
         </w:tc>
         <w:tc>
           <w:tcPr>
-            <w:tcW w:w="3260" w:type="dxa"/>
+            <w:tcW w:w="3364" w:type="dxa"/>
             <w:tcBorders>
               <w:left w:val="single" w:sz="8" w:space="0" w:color="auto"/>
               <w:right w:val="single" w:sz="8" w:space="0" w:color="auto"/>
@@ -5090,7 +4922,7 @@
         </w:tc>
         <w:tc>
           <w:tcPr>
-            <w:tcW w:w="1134" w:type="dxa"/>
+            <w:tcW w:w="1020" w:type="dxa"/>
             <w:tcBorders>
               <w:top w:val="single" w:sz="4" w:space="0" w:color="auto"/>
               <w:left w:val="single" w:sz="8" w:space="0" w:color="auto"/>
@@ -5142,26 +4974,26 @@
         </w:tc>
         <w:tc>
           <w:tcPr>
-            <w:tcW w:w="3260" w:type="dxa"/>
-            <w:tcBorders>
-              <w:left w:val="single" w:sz="8" w:space="0" w:color="auto"/>
-              <w:right w:val="single" w:sz="8" w:space="0" w:color="auto"/>
-            </w:tcBorders>
-          </w:tcPr>
-          <w:p>
-            <w:pPr>
-              <w:spacing w:line="276" w:lineRule="auto"/>
-              <w:rPr>
-                <w:rFonts w:ascii="MiSans Normal" w:eastAsia="MiSans Normal" w:hAnsi="MiSans Normal" w:cs="Times New Roman"/>
-                <w:sz w:val="20"/>
-                <w:szCs w:val="20"/>
-              </w:rPr>
-            </w:pPr>
-          </w:p>
-        </w:tc>
-        <w:tc>
-          <w:tcPr>
-            <w:tcW w:w="1134" w:type="dxa"/>
+            <w:tcW w:w="3410" w:type="dxa"/>
+            <w:tcBorders>
+              <w:left w:val="single" w:sz="8" w:space="0" w:color="auto"/>
+              <w:right w:val="single" w:sz="8" w:space="0" w:color="auto"/>
+            </w:tcBorders>
+          </w:tcPr>
+          <w:p>
+            <w:pPr>
+              <w:spacing w:line="276" w:lineRule="auto"/>
+              <w:rPr>
+                <w:rFonts w:ascii="MiSans Normal" w:eastAsia="MiSans Normal" w:hAnsi="MiSans Normal" w:cs="Times New Roman"/>
+                <w:sz w:val="20"/>
+                <w:szCs w:val="20"/>
+              </w:rPr>
+            </w:pPr>
+          </w:p>
+        </w:tc>
+        <w:tc>
+          <w:tcPr>
+            <w:tcW w:w="984" w:type="dxa"/>
             <w:tcBorders>
               <w:top w:val="single" w:sz="4" w:space="0" w:color="auto"/>
               <w:left w:val="single" w:sz="8" w:space="0" w:color="auto"/>
@@ -5203,7 +5035,7 @@
         </w:tc>
         <w:tc>
           <w:tcPr>
-            <w:tcW w:w="3260" w:type="dxa"/>
+            <w:tcW w:w="3364" w:type="dxa"/>
             <w:tcBorders>
               <w:left w:val="single" w:sz="8" w:space="0" w:color="auto"/>
               <w:right w:val="single" w:sz="8" w:space="0" w:color="auto"/>
@@ -5230,7 +5062,7 @@
         </w:tc>
         <w:tc>
           <w:tcPr>
-            <w:tcW w:w="1134" w:type="dxa"/>
+            <w:tcW w:w="1020" w:type="dxa"/>
             <w:tcBorders>
               <w:top w:val="single" w:sz="4" w:space="0" w:color="auto"/>
               <w:left w:val="single" w:sz="8" w:space="0" w:color="auto"/>
@@ -5282,26 +5114,26 @@
         </w:tc>
         <w:tc>
           <w:tcPr>
-            <w:tcW w:w="3260" w:type="dxa"/>
-            <w:tcBorders>
-              <w:left w:val="single" w:sz="8" w:space="0" w:color="auto"/>
-              <w:right w:val="single" w:sz="8" w:space="0" w:color="auto"/>
-            </w:tcBorders>
-          </w:tcPr>
-          <w:p>
-            <w:pPr>
-              <w:spacing w:line="276" w:lineRule="auto"/>
-              <w:rPr>
-                <w:rFonts w:ascii="MiSans Normal" w:eastAsia="MiSans Normal" w:hAnsi="MiSans Normal" w:cs="Times New Roman"/>
-                <w:sz w:val="20"/>
-                <w:szCs w:val="20"/>
-              </w:rPr>
-            </w:pPr>
-          </w:p>
-        </w:tc>
-        <w:tc>
-          <w:tcPr>
-            <w:tcW w:w="1134" w:type="dxa"/>
+            <w:tcW w:w="3410" w:type="dxa"/>
+            <w:tcBorders>
+              <w:left w:val="single" w:sz="8" w:space="0" w:color="auto"/>
+              <w:right w:val="single" w:sz="8" w:space="0" w:color="auto"/>
+            </w:tcBorders>
+          </w:tcPr>
+          <w:p>
+            <w:pPr>
+              <w:spacing w:line="276" w:lineRule="auto"/>
+              <w:rPr>
+                <w:rFonts w:ascii="MiSans Normal" w:eastAsia="MiSans Normal" w:hAnsi="MiSans Normal" w:cs="Times New Roman"/>
+                <w:sz w:val="20"/>
+                <w:szCs w:val="20"/>
+              </w:rPr>
+            </w:pPr>
+          </w:p>
+        </w:tc>
+        <w:tc>
+          <w:tcPr>
+            <w:tcW w:w="984" w:type="dxa"/>
             <w:tcBorders>
               <w:top w:val="single" w:sz="4" w:space="0" w:color="auto"/>
               <w:left w:val="single" w:sz="8" w:space="0" w:color="auto"/>
@@ -5343,7 +5175,7 @@
         </w:tc>
         <w:tc>
           <w:tcPr>
-            <w:tcW w:w="3260" w:type="dxa"/>
+            <w:tcW w:w="3364" w:type="dxa"/>
             <w:tcBorders>
               <w:left w:val="single" w:sz="8" w:space="0" w:color="auto"/>
               <w:right w:val="single" w:sz="8" w:space="0" w:color="auto"/>
@@ -5370,7 +5202,7 @@
         </w:tc>
         <w:tc>
           <w:tcPr>
-            <w:tcW w:w="1134" w:type="dxa"/>
+            <w:tcW w:w="1020" w:type="dxa"/>
             <w:tcBorders>
               <w:top w:val="single" w:sz="4" w:space="0" w:color="auto"/>
               <w:left w:val="single" w:sz="8" w:space="0" w:color="auto"/>
@@ -5422,26 +5254,26 @@
         </w:tc>
         <w:tc>
           <w:tcPr>
-            <w:tcW w:w="3260" w:type="dxa"/>
-            <w:tcBorders>
-              <w:left w:val="single" w:sz="8" w:space="0" w:color="auto"/>
-              <w:right w:val="single" w:sz="8" w:space="0" w:color="auto"/>
-            </w:tcBorders>
-          </w:tcPr>
-          <w:p>
-            <w:pPr>
-              <w:spacing w:line="276" w:lineRule="auto"/>
-              <w:rPr>
-                <w:rFonts w:ascii="MiSans Normal" w:eastAsia="MiSans Normal" w:hAnsi="MiSans Normal" w:cs="Times New Roman"/>
-                <w:sz w:val="20"/>
-                <w:szCs w:val="20"/>
-              </w:rPr>
-            </w:pPr>
-          </w:p>
-        </w:tc>
-        <w:tc>
-          <w:tcPr>
-            <w:tcW w:w="1134" w:type="dxa"/>
+            <w:tcW w:w="3410" w:type="dxa"/>
+            <w:tcBorders>
+              <w:left w:val="single" w:sz="8" w:space="0" w:color="auto"/>
+              <w:right w:val="single" w:sz="8" w:space="0" w:color="auto"/>
+            </w:tcBorders>
+          </w:tcPr>
+          <w:p>
+            <w:pPr>
+              <w:spacing w:line="276" w:lineRule="auto"/>
+              <w:rPr>
+                <w:rFonts w:ascii="MiSans Normal" w:eastAsia="MiSans Normal" w:hAnsi="MiSans Normal" w:cs="Times New Roman"/>
+                <w:sz w:val="20"/>
+                <w:szCs w:val="20"/>
+              </w:rPr>
+            </w:pPr>
+          </w:p>
+        </w:tc>
+        <w:tc>
+          <w:tcPr>
+            <w:tcW w:w="984" w:type="dxa"/>
             <w:tcBorders>
               <w:top w:val="single" w:sz="4" w:space="0" w:color="auto"/>
               <w:left w:val="single" w:sz="8" w:space="0" w:color="auto"/>
@@ -5472,45 +5304,93 @@
           <w:p>
             <w:pPr>
               <w:spacing w:line="276" w:lineRule="auto"/>
-              <w:jc w:val="center"/>
-              <w:rPr>
-                <w:rFonts w:ascii="MiSans Normal" w:eastAsia="MiSans Normal" w:hAnsi="MiSans Normal" w:cs="Times New Roman"/>
-                <w:sz w:val="20"/>
-                <w:szCs w:val="20"/>
-              </w:rPr>
-            </w:pPr>
-          </w:p>
-        </w:tc>
-        <w:tc>
-          <w:tcPr>
-            <w:tcW w:w="3260" w:type="dxa"/>
-            <w:tcBorders>
-              <w:left w:val="single" w:sz="8" w:space="0" w:color="auto"/>
-              <w:right w:val="single" w:sz="8" w:space="0" w:color="auto"/>
-            </w:tcBorders>
-          </w:tcPr>
-          <w:p>
-            <w:pPr>
-              <w:spacing w:line="276" w:lineRule="auto"/>
-              <w:rPr>
-                <w:rFonts w:ascii="MiSans Normal" w:eastAsia="MiSans Normal" w:hAnsi="MiSans Normal" w:cs="Times New Roman"/>
-                <w:sz w:val="20"/>
-                <w:szCs w:val="20"/>
-              </w:rPr>
-            </w:pPr>
-            <w:r>
-              <w:rPr>
-                <w:rFonts w:ascii="MiSans Normal" w:eastAsia="MiSans Normal" w:hAnsi="MiSans Normal" w:cs="Times New Roman"/>
-                <w:sz w:val="20"/>
-                <w:szCs w:val="20"/>
-              </w:rPr>
-              <w:t>- Sales Commission</w:t>
-            </w:r>
-          </w:p>
-        </w:tc>
-        <w:tc>
-          <w:tcPr>
-            <w:tcW w:w="1134" w:type="dxa"/>
+              <w:jc w:val="right"/>
+              <w:rPr>
+                <w:rFonts w:ascii="MiSans Normal" w:eastAsia="MiSans Normal" w:hAnsi="MiSans Normal" w:cs="Times New Roman"/>
+                <w:sz w:val="20"/>
+                <w:szCs w:val="20"/>
+              </w:rPr>
+            </w:pPr>
+            <w:r>
+              <w:rPr>
+                <w:rFonts w:ascii="MiSans Normal" w:eastAsia="MiSans Normal" w:hAnsi="MiSans Normal" w:cs="Times New Roman"/>
+                <w:sz w:val="20"/>
+                <w:szCs w:val="20"/>
+              </w:rPr>
+              <w:t>31</w:t>
+            </w:r>
+          </w:p>
+        </w:tc>
+        <w:tc>
+          <w:tcPr>
+            <w:tcW w:w="3364" w:type="dxa"/>
+            <w:tcBorders>
+              <w:left w:val="single" w:sz="8" w:space="0" w:color="auto"/>
+              <w:right w:val="single" w:sz="8" w:space="0" w:color="auto"/>
+            </w:tcBorders>
+          </w:tcPr>
+          <w:p>
+            <w:pPr>
+              <w:spacing w:line="276" w:lineRule="auto"/>
+              <w:rPr>
+                <w:rFonts w:ascii="MiSans Normal" w:eastAsia="MiSans Normal" w:hAnsi="MiSans Normal" w:cs="Times New Roman"/>
+                <w:sz w:val="20"/>
+                <w:szCs w:val="20"/>
+              </w:rPr>
+            </w:pPr>
+            <w:r>
+              <w:rPr>
+                <w:rFonts w:ascii="MiSans Normal" w:eastAsia="MiSans Normal" w:hAnsi="MiSans Normal" w:cs="Times New Roman"/>
+                <w:sz w:val="20"/>
+                <w:szCs w:val="20"/>
+              </w:rPr>
+              <w:t>Consign</w:t>
+            </w:r>
+            <w:r>
+              <w:rPr>
+                <w:rFonts w:ascii="MiSans Normal" w:eastAsia="MiSans Normal" w:hAnsi="MiSans Normal" w:cs="Times New Roman"/>
+                <w:sz w:val="20"/>
+                <w:szCs w:val="20"/>
+              </w:rPr>
+              <w:t>ment</w:t>
+            </w:r>
+            <w:r>
+              <w:rPr>
+                <w:rFonts w:ascii="MiSans Normal" w:eastAsia="MiSans Normal" w:hAnsi="MiSans Normal" w:cs="Times New Roman"/>
+                <w:sz w:val="20"/>
+                <w:szCs w:val="20"/>
+              </w:rPr>
+              <w:t xml:space="preserve"> </w:t>
+            </w:r>
+            <w:r>
+              <w:rPr>
+                <w:rFonts w:ascii="MiSans Normal" w:eastAsia="MiSans Normal" w:hAnsi="MiSans Normal" w:cs="Times New Roman"/>
+                <w:sz w:val="20"/>
+                <w:szCs w:val="20"/>
+              </w:rPr>
+              <w:t>- Sales</w:t>
+            </w:r>
+            <w:r>
+              <w:rPr>
+                <w:rFonts w:ascii="MiSans Normal" w:eastAsia="MiSans Normal" w:hAnsi="MiSans Normal" w:cs="Times New Roman"/>
+                <w:sz w:val="20"/>
+                <w:szCs w:val="20"/>
+              </w:rPr>
+              <w:t xml:space="preserve"> </w:t>
+            </w:r>
+            <w:r>
+              <w:rPr>
+                <w:rFonts w:ascii="MiSans Normal" w:eastAsia="MiSans Normal" w:hAnsi="MiSans Normal" w:cs="Times New Roman"/>
+                <w:sz w:val="20"/>
+                <w:szCs w:val="20"/>
+              </w:rPr>
+              <w:t>Commission</w:t>
+            </w:r>
+          </w:p>
+        </w:tc>
+        <w:tc>
+          <w:tcPr>
+            <w:tcW w:w="1020" w:type="dxa"/>
             <w:tcBorders>
               <w:top w:val="single" w:sz="4" w:space="0" w:color="auto"/>
               <w:left w:val="single" w:sz="8" w:space="0" w:color="auto"/>
@@ -5562,26 +5442,26 @@
         </w:tc>
         <w:tc>
           <w:tcPr>
-            <w:tcW w:w="3260" w:type="dxa"/>
-            <w:tcBorders>
-              <w:left w:val="single" w:sz="8" w:space="0" w:color="auto"/>
-              <w:right w:val="single" w:sz="8" w:space="0" w:color="auto"/>
-            </w:tcBorders>
-          </w:tcPr>
-          <w:p>
-            <w:pPr>
-              <w:spacing w:line="276" w:lineRule="auto"/>
-              <w:rPr>
-                <w:rFonts w:ascii="MiSans Normal" w:eastAsia="MiSans Normal" w:hAnsi="MiSans Normal" w:cs="Times New Roman"/>
-                <w:sz w:val="20"/>
-                <w:szCs w:val="20"/>
-              </w:rPr>
-            </w:pPr>
-          </w:p>
-        </w:tc>
-        <w:tc>
-          <w:tcPr>
-            <w:tcW w:w="1134" w:type="dxa"/>
+            <w:tcW w:w="3410" w:type="dxa"/>
+            <w:tcBorders>
+              <w:left w:val="single" w:sz="8" w:space="0" w:color="auto"/>
+              <w:right w:val="single" w:sz="8" w:space="0" w:color="auto"/>
+            </w:tcBorders>
+          </w:tcPr>
+          <w:p>
+            <w:pPr>
+              <w:spacing w:line="276" w:lineRule="auto"/>
+              <w:rPr>
+                <w:rFonts w:ascii="MiSans Normal" w:eastAsia="MiSans Normal" w:hAnsi="MiSans Normal" w:cs="Times New Roman"/>
+                <w:sz w:val="20"/>
+                <w:szCs w:val="20"/>
+              </w:rPr>
+            </w:pPr>
+          </w:p>
+        </w:tc>
+        <w:tc>
+          <w:tcPr>
+            <w:tcW w:w="984" w:type="dxa"/>
             <w:tcBorders>
               <w:top w:val="single" w:sz="4" w:space="0" w:color="auto"/>
               <w:left w:val="single" w:sz="8" w:space="0" w:color="auto"/>
@@ -5631,19 +5511,20 @@
         </w:tc>
         <w:tc>
           <w:tcPr>
-            <w:tcW w:w="3260" w:type="dxa"/>
-            <w:tcBorders>
-              <w:left w:val="single" w:sz="8" w:space="0" w:color="auto"/>
-              <w:right w:val="single" w:sz="8" w:space="0" w:color="auto"/>
-            </w:tcBorders>
-          </w:tcPr>
-          <w:p>
-            <w:pPr>
-              <w:spacing w:line="276" w:lineRule="auto"/>
-              <w:rPr>
-                <w:rFonts w:ascii="MiSans Normal" w:eastAsia="MiSans Normal" w:hAnsi="MiSans Normal" w:cs="Times New Roman"/>
-                <w:sz w:val="20"/>
-                <w:szCs w:val="20"/>
+            <w:tcW w:w="3364" w:type="dxa"/>
+            <w:tcBorders>
+              <w:left w:val="single" w:sz="8" w:space="0" w:color="auto"/>
+              <w:right w:val="single" w:sz="8" w:space="0" w:color="auto"/>
+            </w:tcBorders>
+          </w:tcPr>
+          <w:p>
+            <w:pPr>
+              <w:spacing w:line="276" w:lineRule="auto"/>
+              <w:rPr>
+                <w:rFonts w:ascii="MiSans Normal" w:eastAsia="MiSans Normal" w:hAnsi="MiSans Normal" w:cs="Times New Roman"/>
+                <w:sz w:val="20"/>
+                <w:szCs w:val="20"/>
+                <w:lang w:val="en-US"/>
               </w:rPr>
             </w:pPr>
             <w:r>
@@ -5654,11 +5535,36 @@
               </w:rPr>
               <w:t>Bank</w:t>
             </w:r>
-          </w:p>
-        </w:tc>
-        <w:tc>
-          <w:tcPr>
-            <w:tcW w:w="1134" w:type="dxa"/>
+            <w:r>
+              <w:rPr>
+                <w:rFonts w:ascii="MiSans Normal" w:eastAsia="MiSans Normal" w:hAnsi="MiSans Normal" w:cs="Times New Roman"/>
+                <w:sz w:val="20"/>
+                <w:szCs w:val="20"/>
+              </w:rPr>
+              <w:t xml:space="preserve"> – </w:t>
+            </w:r>
+            <w:r>
+              <w:rPr>
+                <w:rFonts w:ascii="MiSans Normal" w:eastAsia="MiSans Normal" w:hAnsi="MiSans Normal" w:cs="Times New Roman" w:hint="eastAsia"/>
+                <w:sz w:val="20"/>
+                <w:szCs w:val="20"/>
+              </w:rPr>
+              <w:t>S</w:t>
+            </w:r>
+            <w:r>
+              <w:rPr>
+                <w:rFonts w:ascii="MiSans Normal" w:eastAsia="MiSans Normal" w:hAnsi="MiSans Normal" w:cs="Times New Roman"/>
+                <w:sz w:val="20"/>
+                <w:szCs w:val="20"/>
+                <w:lang w:val="en-US"/>
+              </w:rPr>
+              <w:t>ight Draft</w:t>
+            </w:r>
+          </w:p>
+        </w:tc>
+        <w:tc>
+          <w:tcPr>
+            <w:tcW w:w="1020" w:type="dxa"/>
             <w:tcBorders>
               <w:top w:val="single" w:sz="4" w:space="0" w:color="auto"/>
               <w:left w:val="single" w:sz="8" w:space="0" w:color="auto"/>
@@ -5710,26 +5616,26 @@
         </w:tc>
         <w:tc>
           <w:tcPr>
-            <w:tcW w:w="3260" w:type="dxa"/>
-            <w:tcBorders>
-              <w:left w:val="single" w:sz="8" w:space="0" w:color="auto"/>
-              <w:right w:val="single" w:sz="8" w:space="0" w:color="auto"/>
-            </w:tcBorders>
-          </w:tcPr>
-          <w:p>
-            <w:pPr>
-              <w:spacing w:line="276" w:lineRule="auto"/>
-              <w:rPr>
-                <w:rFonts w:ascii="MiSans Normal" w:eastAsia="MiSans Normal" w:hAnsi="MiSans Normal" w:cs="Times New Roman"/>
-                <w:sz w:val="20"/>
-                <w:szCs w:val="20"/>
-              </w:rPr>
-            </w:pPr>
-          </w:p>
-        </w:tc>
-        <w:tc>
-          <w:tcPr>
-            <w:tcW w:w="1134" w:type="dxa"/>
+            <w:tcW w:w="3410" w:type="dxa"/>
+            <w:tcBorders>
+              <w:left w:val="single" w:sz="8" w:space="0" w:color="auto"/>
+              <w:right w:val="single" w:sz="8" w:space="0" w:color="auto"/>
+            </w:tcBorders>
+          </w:tcPr>
+          <w:p>
+            <w:pPr>
+              <w:spacing w:line="276" w:lineRule="auto"/>
+              <w:rPr>
+                <w:rFonts w:ascii="MiSans Normal" w:eastAsia="MiSans Normal" w:hAnsi="MiSans Normal" w:cs="Times New Roman"/>
+                <w:sz w:val="20"/>
+                <w:szCs w:val="20"/>
+              </w:rPr>
+            </w:pPr>
+          </w:p>
+        </w:tc>
+        <w:tc>
+          <w:tcPr>
+            <w:tcW w:w="984" w:type="dxa"/>
             <w:tcBorders>
               <w:top w:val="single" w:sz="8" w:space="0" w:color="auto"/>
               <w:left w:val="single" w:sz="8" w:space="0" w:color="auto"/>
@@ -5779,26 +5685,26 @@
         </w:tc>
         <w:tc>
           <w:tcPr>
-            <w:tcW w:w="3260" w:type="dxa"/>
-            <w:tcBorders>
-              <w:left w:val="single" w:sz="8" w:space="0" w:color="auto"/>
-              <w:right w:val="single" w:sz="8" w:space="0" w:color="auto"/>
-            </w:tcBorders>
-          </w:tcPr>
-          <w:p>
-            <w:pPr>
-              <w:spacing w:line="276" w:lineRule="auto"/>
-              <w:rPr>
-                <w:rFonts w:ascii="MiSans Normal" w:eastAsia="MiSans Normal" w:hAnsi="MiSans Normal" w:cs="Times New Roman"/>
-                <w:sz w:val="20"/>
-                <w:szCs w:val="20"/>
-              </w:rPr>
-            </w:pPr>
-          </w:p>
-        </w:tc>
-        <w:tc>
-          <w:tcPr>
-            <w:tcW w:w="1134" w:type="dxa"/>
+            <w:tcW w:w="3364" w:type="dxa"/>
+            <w:tcBorders>
+              <w:left w:val="single" w:sz="8" w:space="0" w:color="auto"/>
+              <w:right w:val="single" w:sz="8" w:space="0" w:color="auto"/>
+            </w:tcBorders>
+          </w:tcPr>
+          <w:p>
+            <w:pPr>
+              <w:spacing w:line="276" w:lineRule="auto"/>
+              <w:rPr>
+                <w:rFonts w:ascii="MiSans Normal" w:eastAsia="MiSans Normal" w:hAnsi="MiSans Normal" w:cs="Times New Roman"/>
+                <w:sz w:val="20"/>
+                <w:szCs w:val="20"/>
+              </w:rPr>
+            </w:pPr>
+          </w:p>
+        </w:tc>
+        <w:tc>
+          <w:tcPr>
+            <w:tcW w:w="1020" w:type="dxa"/>
             <w:tcBorders>
               <w:top w:val="single" w:sz="8" w:space="0" w:color="auto"/>
               <w:left w:val="single" w:sz="8" w:space="0" w:color="auto"/>
@@ -5858,26 +5764,26 @@
         </w:tc>
         <w:tc>
           <w:tcPr>
-            <w:tcW w:w="3260" w:type="dxa"/>
-            <w:tcBorders>
-              <w:left w:val="single" w:sz="8" w:space="0" w:color="auto"/>
-              <w:right w:val="single" w:sz="8" w:space="0" w:color="auto"/>
-            </w:tcBorders>
-          </w:tcPr>
-          <w:p>
-            <w:pPr>
-              <w:spacing w:line="276" w:lineRule="auto"/>
-              <w:rPr>
-                <w:rFonts w:ascii="MiSans Normal" w:eastAsia="MiSans Normal" w:hAnsi="MiSans Normal" w:cs="Times New Roman"/>
-                <w:sz w:val="20"/>
-                <w:szCs w:val="20"/>
-              </w:rPr>
-            </w:pPr>
-          </w:p>
-        </w:tc>
-        <w:tc>
-          <w:tcPr>
-            <w:tcW w:w="1134" w:type="dxa"/>
+            <w:tcW w:w="3410" w:type="dxa"/>
+            <w:tcBorders>
+              <w:left w:val="single" w:sz="8" w:space="0" w:color="auto"/>
+              <w:right w:val="single" w:sz="8" w:space="0" w:color="auto"/>
+            </w:tcBorders>
+          </w:tcPr>
+          <w:p>
+            <w:pPr>
+              <w:spacing w:line="276" w:lineRule="auto"/>
+              <w:rPr>
+                <w:rFonts w:ascii="MiSans Normal" w:eastAsia="MiSans Normal" w:hAnsi="MiSans Normal" w:cs="Times New Roman"/>
+                <w:sz w:val="20"/>
+                <w:szCs w:val="20"/>
+              </w:rPr>
+            </w:pPr>
+          </w:p>
+        </w:tc>
+        <w:tc>
+          <w:tcPr>
+            <w:tcW w:w="984" w:type="dxa"/>
             <w:tcBorders>
               <w:top w:val="double" w:sz="6" w:space="0" w:color="auto"/>
               <w:left w:val="single" w:sz="8" w:space="0" w:color="auto"/>
@@ -5927,26 +5833,26 @@
         </w:tc>
         <w:tc>
           <w:tcPr>
-            <w:tcW w:w="3260" w:type="dxa"/>
-            <w:tcBorders>
-              <w:left w:val="single" w:sz="8" w:space="0" w:color="auto"/>
-              <w:right w:val="single" w:sz="8" w:space="0" w:color="auto"/>
-            </w:tcBorders>
-          </w:tcPr>
-          <w:p>
-            <w:pPr>
-              <w:spacing w:line="276" w:lineRule="auto"/>
-              <w:rPr>
-                <w:rFonts w:ascii="MiSans Normal" w:eastAsia="MiSans Normal" w:hAnsi="MiSans Normal" w:cs="Times New Roman"/>
-                <w:sz w:val="20"/>
-                <w:szCs w:val="20"/>
-              </w:rPr>
-            </w:pPr>
-          </w:p>
-        </w:tc>
-        <w:tc>
-          <w:tcPr>
-            <w:tcW w:w="1134" w:type="dxa"/>
+            <w:tcW w:w="3364" w:type="dxa"/>
+            <w:tcBorders>
+              <w:left w:val="single" w:sz="8" w:space="0" w:color="auto"/>
+              <w:right w:val="single" w:sz="8" w:space="0" w:color="auto"/>
+            </w:tcBorders>
+          </w:tcPr>
+          <w:p>
+            <w:pPr>
+              <w:spacing w:line="276" w:lineRule="auto"/>
+              <w:rPr>
+                <w:rFonts w:ascii="MiSans Normal" w:eastAsia="MiSans Normal" w:hAnsi="MiSans Normal" w:cs="Times New Roman"/>
+                <w:sz w:val="20"/>
+                <w:szCs w:val="20"/>
+              </w:rPr>
+            </w:pPr>
+          </w:p>
+        </w:tc>
+        <w:tc>
+          <w:tcPr>
+            <w:tcW w:w="1020" w:type="dxa"/>
             <w:tcBorders>
               <w:top w:val="double" w:sz="6" w:space="0" w:color="auto"/>
               <w:left w:val="single" w:sz="8" w:space="0" w:color="auto"/>
@@ -6006,34 +5912,59 @@
         </w:tc>
         <w:tc>
           <w:tcPr>
-            <w:tcW w:w="3260" w:type="dxa"/>
-            <w:tcBorders>
-              <w:left w:val="single" w:sz="8" w:space="0" w:color="auto"/>
-              <w:right w:val="single" w:sz="8" w:space="0" w:color="auto"/>
-            </w:tcBorders>
-          </w:tcPr>
-          <w:p>
-            <w:pPr>
-              <w:spacing w:line="276" w:lineRule="auto"/>
-              <w:rPr>
-                <w:rFonts w:ascii="MiSans Normal" w:eastAsia="MiSans Normal" w:hAnsi="MiSans Normal" w:cs="Times New Roman"/>
-                <w:sz w:val="20"/>
-                <w:szCs w:val="20"/>
-              </w:rPr>
-            </w:pPr>
-            <w:r>
-              <w:rPr>
-                <w:rFonts w:ascii="MiSans Normal" w:eastAsia="MiSans Normal" w:hAnsi="MiSans Normal" w:cs="Times New Roman"/>
-                <w:sz w:val="20"/>
-                <w:szCs w:val="20"/>
-              </w:rPr>
-              <w:t>Consignment – Sales</w:t>
-            </w:r>
-          </w:p>
-        </w:tc>
-        <w:tc>
-          <w:tcPr>
-            <w:tcW w:w="1134" w:type="dxa"/>
+            <w:tcW w:w="3410" w:type="dxa"/>
+            <w:tcBorders>
+              <w:left w:val="single" w:sz="8" w:space="0" w:color="auto"/>
+              <w:right w:val="single" w:sz="8" w:space="0" w:color="auto"/>
+            </w:tcBorders>
+          </w:tcPr>
+          <w:p>
+            <w:pPr>
+              <w:spacing w:line="276" w:lineRule="auto"/>
+              <w:rPr>
+                <w:rFonts w:ascii="MiSans Normal" w:eastAsia="MiSans Normal" w:hAnsi="MiSans Normal" w:cs="Times New Roman"/>
+                <w:sz w:val="20"/>
+                <w:szCs w:val="20"/>
+              </w:rPr>
+            </w:pPr>
+            <w:r>
+              <w:rPr>
+                <w:rFonts w:ascii="MiSans Normal" w:eastAsia="MiSans Normal" w:hAnsi="MiSans Normal" w:cs="Times New Roman"/>
+                <w:sz w:val="20"/>
+                <w:szCs w:val="20"/>
+              </w:rPr>
+              <w:t xml:space="preserve">Consignment – </w:t>
+            </w:r>
+            <w:r>
+              <w:rPr>
+                <w:rFonts w:ascii="MiSans Normal" w:eastAsia="MiSans Normal" w:hAnsi="MiSans Normal" w:cs="Times New Roman" w:hint="eastAsia"/>
+                <w:sz w:val="20"/>
+                <w:szCs w:val="20"/>
+              </w:rPr>
+              <w:t>Cash</w:t>
+            </w:r>
+            <w:r>
+              <w:rPr>
+                <w:rFonts w:ascii="MiSans Normal" w:eastAsia="MiSans Normal" w:hAnsi="MiSans Normal" w:cs="Times New Roman"/>
+                <w:sz w:val="20"/>
+                <w:szCs w:val="20"/>
+                <w:lang w:val="en-US"/>
+              </w:rPr>
+              <w:t xml:space="preserve"> </w:t>
+            </w:r>
+            <w:r>
+              <w:rPr>
+                <w:rFonts w:ascii="MiSans Normal" w:eastAsia="MiSans Normal" w:hAnsi="MiSans Normal" w:cs="Times New Roman"/>
+                <w:sz w:val="20"/>
+                <w:szCs w:val="20"/>
+              </w:rPr>
+              <w:t>Sales</w:t>
+            </w:r>
+          </w:p>
+        </w:tc>
+        <w:tc>
+          <w:tcPr>
+            <w:tcW w:w="984" w:type="dxa"/>
             <w:tcBorders>
               <w:top w:val="single" w:sz="4" w:space="0" w:color="auto"/>
               <w:left w:val="single" w:sz="8" w:space="0" w:color="auto"/>
@@ -6091,34 +6022,58 @@
         </w:tc>
         <w:tc>
           <w:tcPr>
-            <w:tcW w:w="3260" w:type="dxa"/>
-            <w:tcBorders>
-              <w:left w:val="single" w:sz="8" w:space="0" w:color="auto"/>
-              <w:right w:val="single" w:sz="8" w:space="0" w:color="auto"/>
-            </w:tcBorders>
-          </w:tcPr>
-          <w:p>
-            <w:pPr>
-              <w:spacing w:line="276" w:lineRule="auto"/>
-              <w:rPr>
-                <w:rFonts w:ascii="MiSans Normal" w:eastAsia="MiSans Normal" w:hAnsi="MiSans Normal" w:cs="Times New Roman"/>
-                <w:sz w:val="20"/>
-                <w:szCs w:val="20"/>
-              </w:rPr>
-            </w:pPr>
-            <w:r>
-              <w:rPr>
-                <w:rFonts w:ascii="MiSans Normal" w:eastAsia="MiSans Normal" w:hAnsi="MiSans Normal" w:cs="Times New Roman"/>
-                <w:sz w:val="20"/>
-                <w:szCs w:val="20"/>
-              </w:rPr>
-              <w:t>Consignee</w:t>
-            </w:r>
-          </w:p>
-        </w:tc>
-        <w:tc>
-          <w:tcPr>
-            <w:tcW w:w="1134" w:type="dxa"/>
+            <w:tcW w:w="3364" w:type="dxa"/>
+            <w:tcBorders>
+              <w:left w:val="single" w:sz="8" w:space="0" w:color="auto"/>
+              <w:right w:val="single" w:sz="8" w:space="0" w:color="auto"/>
+            </w:tcBorders>
+          </w:tcPr>
+          <w:p>
+            <w:pPr>
+              <w:spacing w:line="276" w:lineRule="auto"/>
+              <w:rPr>
+                <w:rFonts w:ascii="MiSans Normal" w:eastAsia="MiSans Normal" w:hAnsi="MiSans Normal" w:cs="Times New Roman"/>
+                <w:sz w:val="20"/>
+                <w:szCs w:val="20"/>
+              </w:rPr>
+            </w:pPr>
+            <w:r>
+              <w:rPr>
+                <w:rFonts w:ascii="MiSans Normal" w:eastAsia="MiSans Normal" w:hAnsi="MiSans Normal" w:cs="Times New Roman"/>
+                <w:sz w:val="20"/>
+                <w:szCs w:val="20"/>
+              </w:rPr>
+              <w:t>Consign</w:t>
+            </w:r>
+            <w:r>
+              <w:rPr>
+                <w:rFonts w:ascii="MiSans Normal" w:eastAsia="MiSans Normal" w:hAnsi="MiSans Normal" w:cs="Times New Roman"/>
+                <w:sz w:val="20"/>
+                <w:szCs w:val="20"/>
+              </w:rPr>
+              <w:t>ment</w:t>
+            </w:r>
+            <w:r>
+              <w:rPr>
+                <w:rFonts w:ascii="MiSans Normal" w:eastAsia="MiSans Normal" w:hAnsi="MiSans Normal" w:cs="Times New Roman"/>
+                <w:sz w:val="20"/>
+                <w:szCs w:val="20"/>
+              </w:rPr>
+              <w:t xml:space="preserve"> </w:t>
+            </w:r>
+            <w:r>
+              <w:rPr>
+                <w:rFonts w:ascii="MiSans Normal" w:eastAsia="MiSans Normal" w:hAnsi="MiSans Normal" w:cs="Times New Roman"/>
+                <w:sz w:val="20"/>
+                <w:szCs w:val="20"/>
+              </w:rPr>
+              <w:t>- Selling Expenses</w:t>
+            </w:r>
+          </w:p>
+        </w:tc>
+        <w:tc>
+          <w:tcPr>
+            <w:tcW w:w="1020" w:type="dxa"/>
             <w:tcBorders>
               <w:top w:val="single" w:sz="4" w:space="0" w:color="auto"/>
               <w:left w:val="single" w:sz="8" w:space="0" w:color="auto"/>
@@ -6136,6 +6091,14 @@
                 <w:szCs w:val="20"/>
               </w:rPr>
             </w:pPr>
+            <w:r>
+              <w:rPr>
+                <w:rFonts w:ascii="MiSans Normal" w:eastAsia="MiSans Normal" w:hAnsi="MiSans Normal" w:cs="Times New Roman"/>
+                <w:sz w:val="20"/>
+                <w:szCs w:val="20"/>
+              </w:rPr>
+              <w:t>375</w:t>
+            </w:r>
           </w:p>
         </w:tc>
       </w:tr>
@@ -6162,26 +6125,26 @@
         </w:tc>
         <w:tc>
           <w:tcPr>
-            <w:tcW w:w="3260" w:type="dxa"/>
-            <w:tcBorders>
-              <w:left w:val="single" w:sz="8" w:space="0" w:color="auto"/>
-              <w:right w:val="single" w:sz="8" w:space="0" w:color="auto"/>
-            </w:tcBorders>
-          </w:tcPr>
-          <w:p>
-            <w:pPr>
-              <w:spacing w:line="276" w:lineRule="auto"/>
-              <w:rPr>
-                <w:rFonts w:ascii="MiSans Normal" w:eastAsia="MiSans Normal" w:hAnsi="MiSans Normal" w:cs="Times New Roman"/>
-                <w:sz w:val="20"/>
-                <w:szCs w:val="20"/>
-              </w:rPr>
-            </w:pPr>
-          </w:p>
-        </w:tc>
-        <w:tc>
-          <w:tcPr>
-            <w:tcW w:w="1134" w:type="dxa"/>
+            <w:tcW w:w="3410" w:type="dxa"/>
+            <w:tcBorders>
+              <w:left w:val="single" w:sz="8" w:space="0" w:color="auto"/>
+              <w:right w:val="single" w:sz="8" w:space="0" w:color="auto"/>
+            </w:tcBorders>
+          </w:tcPr>
+          <w:p>
+            <w:pPr>
+              <w:spacing w:line="276" w:lineRule="auto"/>
+              <w:rPr>
+                <w:rFonts w:ascii="MiSans Normal" w:eastAsia="MiSans Normal" w:hAnsi="MiSans Normal" w:cs="Times New Roman"/>
+                <w:sz w:val="20"/>
+                <w:szCs w:val="20"/>
+              </w:rPr>
+            </w:pPr>
+          </w:p>
+        </w:tc>
+        <w:tc>
+          <w:tcPr>
+            <w:tcW w:w="984" w:type="dxa"/>
             <w:tcBorders>
               <w:top w:val="single" w:sz="4" w:space="0" w:color="auto"/>
               <w:left w:val="single" w:sz="8" w:space="0" w:color="auto"/>
@@ -6214,43 +6177,75 @@
               <w:spacing w:line="276" w:lineRule="auto"/>
               <w:jc w:val="right"/>
               <w:rPr>
-                <w:rFonts w:ascii="MiSans Normal" w:eastAsia="MiSans Normal" w:hAnsi="MiSans Normal" w:cs="Times New Roman"/>
-                <w:sz w:val="20"/>
-                <w:szCs w:val="20"/>
-              </w:rPr>
-            </w:pPr>
-          </w:p>
-        </w:tc>
-        <w:tc>
-          <w:tcPr>
-            <w:tcW w:w="3260" w:type="dxa"/>
-            <w:tcBorders>
-              <w:left w:val="single" w:sz="8" w:space="0" w:color="auto"/>
-              <w:right w:val="single" w:sz="8" w:space="0" w:color="auto"/>
-            </w:tcBorders>
-          </w:tcPr>
-          <w:p>
-            <w:pPr>
-              <w:spacing w:line="276" w:lineRule="auto"/>
-              <w:rPr>
-                <w:rFonts w:ascii="MiSans Normal" w:eastAsia="MiSans Normal" w:hAnsi="MiSans Normal" w:cs="Times New Roman"/>
-                <w:sz w:val="20"/>
-                <w:szCs w:val="20"/>
-              </w:rPr>
-            </w:pPr>
-            <w:r>
-              <w:rPr>
-                <w:rFonts w:ascii="MiSans Normal" w:eastAsia="MiSans Normal" w:hAnsi="MiSans Normal" w:cs="Times New Roman"/>
-                <w:sz w:val="20"/>
-                <w:szCs w:val="20"/>
-              </w:rPr>
-              <w:t>- Selling Expenses</w:t>
-            </w:r>
-          </w:p>
-        </w:tc>
-        <w:tc>
-          <w:tcPr>
-            <w:tcW w:w="1134" w:type="dxa"/>
+                <w:rFonts w:ascii="MiSans Normal" w:eastAsia="MiSans Normal" w:hAnsi="MiSans Normal" w:cs="Times New Roman" w:hint="eastAsia"/>
+                <w:sz w:val="20"/>
+                <w:szCs w:val="20"/>
+              </w:rPr>
+            </w:pPr>
+            <w:r>
+              <w:rPr>
+                <w:rFonts w:ascii="MiSans Normal" w:eastAsia="MiSans Normal" w:hAnsi="MiSans Normal" w:cs="Times New Roman"/>
+                <w:sz w:val="20"/>
+                <w:szCs w:val="20"/>
+              </w:rPr>
+              <w:t>3</w:t>
+            </w:r>
+          </w:p>
+        </w:tc>
+        <w:tc>
+          <w:tcPr>
+            <w:tcW w:w="3364" w:type="dxa"/>
+            <w:tcBorders>
+              <w:left w:val="single" w:sz="8" w:space="0" w:color="auto"/>
+              <w:right w:val="single" w:sz="8" w:space="0" w:color="auto"/>
+            </w:tcBorders>
+          </w:tcPr>
+          <w:p>
+            <w:pPr>
+              <w:spacing w:line="276" w:lineRule="auto"/>
+              <w:rPr>
+                <w:rFonts w:ascii="MiSans Normal" w:eastAsia="MiSans Normal" w:hAnsi="MiSans Normal" w:cs="Times New Roman"/>
+                <w:sz w:val="20"/>
+                <w:szCs w:val="20"/>
+              </w:rPr>
+            </w:pPr>
+            <w:r>
+              <w:rPr>
+                <w:rFonts w:ascii="MiSans Normal" w:eastAsia="MiSans Normal" w:hAnsi="MiSans Normal" w:cs="Times New Roman"/>
+                <w:sz w:val="20"/>
+                <w:szCs w:val="20"/>
+              </w:rPr>
+              <w:t>Consign</w:t>
+            </w:r>
+            <w:r>
+              <w:rPr>
+                <w:rFonts w:ascii="MiSans Normal" w:eastAsia="MiSans Normal" w:hAnsi="MiSans Normal" w:cs="Times New Roman"/>
+                <w:sz w:val="20"/>
+                <w:szCs w:val="20"/>
+              </w:rPr>
+              <w:t>ment</w:t>
+            </w:r>
+            <w:r>
+              <w:rPr>
+                <w:rFonts w:ascii="MiSans Normal" w:eastAsia="MiSans Normal" w:hAnsi="MiSans Normal" w:cs="Times New Roman"/>
+                <w:sz w:val="20"/>
+                <w:szCs w:val="20"/>
+              </w:rPr>
+              <w:t xml:space="preserve"> </w:t>
+            </w:r>
+            <w:r>
+              <w:rPr>
+                <w:rFonts w:ascii="MiSans Normal" w:eastAsia="MiSans Normal" w:hAnsi="MiSans Normal" w:cs="Times New Roman"/>
+                <w:sz w:val="20"/>
+                <w:szCs w:val="20"/>
+              </w:rPr>
+              <w:t>- Sales Commission</w:t>
+            </w:r>
+          </w:p>
+        </w:tc>
+        <w:tc>
+          <w:tcPr>
+            <w:tcW w:w="1020" w:type="dxa"/>
             <w:tcBorders>
               <w:top w:val="single" w:sz="4" w:space="0" w:color="auto"/>
               <w:left w:val="single" w:sz="8" w:space="0" w:color="auto"/>
@@ -6274,7 +6269,7 @@
                 <w:sz w:val="20"/>
                 <w:szCs w:val="20"/>
               </w:rPr>
-              <w:t>375</w:t>
+              <w:t>672</w:t>
             </w:r>
           </w:p>
         </w:tc>
@@ -6302,30 +6297,30 @@
         </w:tc>
         <w:tc>
           <w:tcPr>
-            <w:tcW w:w="3260" w:type="dxa"/>
-            <w:tcBorders>
-              <w:left w:val="single" w:sz="8" w:space="0" w:color="auto"/>
-              <w:right w:val="single" w:sz="8" w:space="0" w:color="auto"/>
-            </w:tcBorders>
-          </w:tcPr>
-          <w:p>
-            <w:pPr>
-              <w:spacing w:line="276" w:lineRule="auto"/>
-              <w:rPr>
-                <w:rFonts w:ascii="MiSans Normal" w:eastAsia="MiSans Normal" w:hAnsi="MiSans Normal" w:cs="Times New Roman"/>
-                <w:sz w:val="20"/>
-                <w:szCs w:val="20"/>
-              </w:rPr>
-            </w:pPr>
-          </w:p>
-        </w:tc>
-        <w:tc>
-          <w:tcPr>
-            <w:tcW w:w="1134" w:type="dxa"/>
+            <w:tcW w:w="3410" w:type="dxa"/>
+            <w:tcBorders>
+              <w:left w:val="single" w:sz="8" w:space="0" w:color="auto"/>
+              <w:right w:val="single" w:sz="8" w:space="0" w:color="auto"/>
+            </w:tcBorders>
+          </w:tcPr>
+          <w:p>
+            <w:pPr>
+              <w:spacing w:line="276" w:lineRule="auto"/>
+              <w:rPr>
+                <w:rFonts w:ascii="MiSans Normal" w:eastAsia="MiSans Normal" w:hAnsi="MiSans Normal" w:cs="Times New Roman"/>
+                <w:sz w:val="20"/>
+                <w:szCs w:val="20"/>
+              </w:rPr>
+            </w:pPr>
+          </w:p>
+        </w:tc>
+        <w:tc>
+          <w:tcPr>
+            <w:tcW w:w="984" w:type="dxa"/>
             <w:tcBorders>
               <w:top w:val="single" w:sz="4" w:space="0" w:color="auto"/>
               <w:left w:val="single" w:sz="8" w:space="0" w:color="auto"/>
-              <w:bottom w:val="single" w:sz="4" w:space="0" w:color="auto"/>
+              <w:bottom w:val="single" w:sz="8" w:space="0" w:color="auto"/>
               <w:right w:val="double" w:sz="6" w:space="0" w:color="auto"/>
             </w:tcBorders>
           </w:tcPr>
@@ -6359,62 +6354,78 @@
                 <w:szCs w:val="20"/>
               </w:rPr>
             </w:pPr>
-          </w:p>
-        </w:tc>
-        <w:tc>
-          <w:tcPr>
-            <w:tcW w:w="3260" w:type="dxa"/>
-            <w:tcBorders>
-              <w:left w:val="single" w:sz="8" w:space="0" w:color="auto"/>
-              <w:right w:val="single" w:sz="8" w:space="0" w:color="auto"/>
-            </w:tcBorders>
-          </w:tcPr>
-          <w:p>
-            <w:pPr>
-              <w:spacing w:line="276" w:lineRule="auto"/>
-              <w:rPr>
-                <w:rFonts w:ascii="MiSans Normal" w:eastAsia="MiSans Normal" w:hAnsi="MiSans Normal" w:cs="Times New Roman"/>
-                <w:sz w:val="20"/>
-                <w:szCs w:val="20"/>
-              </w:rPr>
-            </w:pPr>
-            <w:r>
-              <w:rPr>
-                <w:rFonts w:ascii="MiSans Normal" w:eastAsia="MiSans Normal" w:hAnsi="MiSans Normal" w:cs="Times New Roman"/>
-                <w:sz w:val="20"/>
-                <w:szCs w:val="20"/>
-              </w:rPr>
-              <w:t>- Sales Commission</w:t>
-            </w:r>
-          </w:p>
-        </w:tc>
-        <w:tc>
-          <w:tcPr>
-            <w:tcW w:w="1134" w:type="dxa"/>
+            <w:r>
+              <w:rPr>
+                <w:rFonts w:ascii="MiSans Normal" w:eastAsia="MiSans Normal" w:hAnsi="MiSans Normal" w:cs="Times New Roman"/>
+                <w:sz w:val="20"/>
+                <w:szCs w:val="20"/>
+              </w:rPr>
+              <w:t>3</w:t>
+            </w:r>
+          </w:p>
+        </w:tc>
+        <w:tc>
+          <w:tcPr>
+            <w:tcW w:w="3364" w:type="dxa"/>
+            <w:tcBorders>
+              <w:left w:val="single" w:sz="8" w:space="0" w:color="auto"/>
+              <w:right w:val="single" w:sz="8" w:space="0" w:color="auto"/>
+            </w:tcBorders>
+          </w:tcPr>
+          <w:p>
+            <w:pPr>
+              <w:spacing w:line="276" w:lineRule="auto"/>
+              <w:rPr>
+                <w:rFonts w:ascii="MiSans Normal" w:eastAsia="MiSans Normal" w:hAnsi="MiSans Normal" w:cs="Times New Roman"/>
+                <w:sz w:val="20"/>
+                <w:szCs w:val="20"/>
+              </w:rPr>
+            </w:pPr>
+            <w:r>
+              <w:rPr>
+                <w:rFonts w:ascii="MiSans Normal" w:eastAsia="MiSans Normal" w:hAnsi="MiSans Normal" w:cs="Times New Roman"/>
+                <w:sz w:val="20"/>
+                <w:szCs w:val="20"/>
+              </w:rPr>
+              <w:t>Bank</w:t>
+            </w:r>
+            <w:r>
+              <w:rPr>
+                <w:rFonts w:ascii="MiSans Normal" w:eastAsia="MiSans Normal" w:hAnsi="MiSans Normal" w:cs="Times New Roman"/>
+                <w:sz w:val="20"/>
+                <w:szCs w:val="20"/>
+              </w:rPr>
+              <w:t xml:space="preserve"> – Sight Draft</w:t>
+            </w:r>
+          </w:p>
+        </w:tc>
+        <w:tc>
+          <w:tcPr>
+            <w:tcW w:w="1020" w:type="dxa"/>
             <w:tcBorders>
               <w:top w:val="single" w:sz="4" w:space="0" w:color="auto"/>
               <w:left w:val="single" w:sz="8" w:space="0" w:color="auto"/>
-              <w:bottom w:val="single" w:sz="4" w:space="0" w:color="auto"/>
-              <w:right w:val="single" w:sz="8" w:space="0" w:color="auto"/>
-            </w:tcBorders>
-          </w:tcPr>
-          <w:p>
-            <w:pPr>
-              <w:spacing w:line="276" w:lineRule="auto"/>
-              <w:jc w:val="right"/>
-              <w:rPr>
-                <w:rFonts w:ascii="MiSans Normal" w:eastAsia="MiSans Normal" w:hAnsi="MiSans Normal" w:cs="Times New Roman"/>
-                <w:sz w:val="20"/>
-                <w:szCs w:val="20"/>
-              </w:rPr>
-            </w:pPr>
-            <w:r>
-              <w:rPr>
-                <w:rFonts w:ascii="MiSans Normal" w:eastAsia="MiSans Normal" w:hAnsi="MiSans Normal" w:cs="Times New Roman"/>
-                <w:sz w:val="20"/>
-                <w:szCs w:val="20"/>
-              </w:rPr>
-              <w:t>672</w:t>
+              <w:bottom w:val="single" w:sz="8" w:space="0" w:color="auto"/>
+              <w:right w:val="single" w:sz="8" w:space="0" w:color="auto"/>
+            </w:tcBorders>
+          </w:tcPr>
+          <w:p>
+            <w:pPr>
+              <w:spacing w:line="276" w:lineRule="auto"/>
+              <w:jc w:val="right"/>
+              <w:rPr>
+                <w:rFonts w:ascii="MiSans Normal" w:eastAsia="MiSans Normal" w:hAnsi="MiSans Normal" w:cs="Times New Roman"/>
+                <w:sz w:val="20"/>
+                <w:szCs w:val="20"/>
+              </w:rPr>
+            </w:pPr>
+            <w:r>
+              <w:rPr>
+                <w:rFonts w:ascii="MiSans Normal" w:eastAsia="MiSans Normal" w:hAnsi="MiSans Normal" w:cs="Times New Roman"/>
+                <w:sz w:val="20"/>
+                <w:szCs w:val="20"/>
+              </w:rPr>
+              <w:t>12,393</w:t>
             </w:r>
           </w:p>
         </w:tc>
@@ -6442,28 +6453,170 @@
         </w:tc>
         <w:tc>
           <w:tcPr>
-            <w:tcW w:w="3260" w:type="dxa"/>
-            <w:tcBorders>
-              <w:left w:val="single" w:sz="8" w:space="0" w:color="auto"/>
-              <w:right w:val="single" w:sz="8" w:space="0" w:color="auto"/>
-            </w:tcBorders>
-          </w:tcPr>
-          <w:p>
-            <w:pPr>
-              <w:spacing w:line="276" w:lineRule="auto"/>
-              <w:rPr>
-                <w:rFonts w:ascii="MiSans Normal" w:eastAsia="MiSans Normal" w:hAnsi="MiSans Normal" w:cs="Times New Roman"/>
-                <w:sz w:val="20"/>
-                <w:szCs w:val="20"/>
-              </w:rPr>
-            </w:pPr>
-          </w:p>
-        </w:tc>
-        <w:tc>
-          <w:tcPr>
-            <w:tcW w:w="1134" w:type="dxa"/>
-            <w:tcBorders>
-              <w:top w:val="single" w:sz="4" w:space="0" w:color="auto"/>
+            <w:tcW w:w="3410" w:type="dxa"/>
+            <w:tcBorders>
+              <w:left w:val="single" w:sz="8" w:space="0" w:color="auto"/>
+              <w:right w:val="single" w:sz="8" w:space="0" w:color="auto"/>
+            </w:tcBorders>
+          </w:tcPr>
+          <w:p>
+            <w:pPr>
+              <w:spacing w:line="276" w:lineRule="auto"/>
+              <w:rPr>
+                <w:rFonts w:ascii="MiSans Normal" w:eastAsia="MiSans Normal" w:hAnsi="MiSans Normal" w:cs="Times New Roman"/>
+                <w:sz w:val="20"/>
+                <w:szCs w:val="20"/>
+              </w:rPr>
+            </w:pPr>
+          </w:p>
+        </w:tc>
+        <w:tc>
+          <w:tcPr>
+            <w:tcW w:w="984" w:type="dxa"/>
+            <w:tcBorders>
+              <w:top w:val="single" w:sz="8" w:space="0" w:color="auto"/>
+              <w:left w:val="single" w:sz="8" w:space="0" w:color="auto"/>
+              <w:bottom w:val="double" w:sz="6" w:space="0" w:color="auto"/>
+              <w:right w:val="double" w:sz="6" w:space="0" w:color="auto"/>
+            </w:tcBorders>
+          </w:tcPr>
+          <w:p>
+            <w:pPr>
+              <w:spacing w:line="276" w:lineRule="auto"/>
+              <w:jc w:val="right"/>
+              <w:rPr>
+                <w:rFonts w:ascii="MiSans Normal" w:eastAsia="MiSans Normal" w:hAnsi="MiSans Normal" w:cs="Times New Roman"/>
+                <w:sz w:val="20"/>
+                <w:szCs w:val="20"/>
+              </w:rPr>
+            </w:pPr>
+            <w:r>
+              <w:rPr>
+                <w:rFonts w:ascii="MiSans Normal" w:eastAsia="MiSans Normal" w:hAnsi="MiSans Normal" w:cs="Times New Roman"/>
+                <w:sz w:val="20"/>
+                <w:szCs w:val="20"/>
+              </w:rPr>
+              <w:t>13,440</w:t>
+            </w:r>
+          </w:p>
+        </w:tc>
+        <w:tc>
+          <w:tcPr>
+            <w:tcW w:w="794" w:type="dxa"/>
+            <w:tcBorders>
+              <w:left w:val="double" w:sz="6" w:space="0" w:color="auto"/>
+              <w:right w:val="single" w:sz="8" w:space="0" w:color="auto"/>
+            </w:tcBorders>
+          </w:tcPr>
+          <w:p>
+            <w:pPr>
+              <w:spacing w:line="276" w:lineRule="auto"/>
+              <w:jc w:val="right"/>
+              <w:rPr>
+                <w:rFonts w:ascii="MiSans Normal" w:eastAsia="MiSans Normal" w:hAnsi="MiSans Normal" w:cs="Times New Roman"/>
+                <w:sz w:val="20"/>
+                <w:szCs w:val="20"/>
+              </w:rPr>
+            </w:pPr>
+          </w:p>
+        </w:tc>
+        <w:tc>
+          <w:tcPr>
+            <w:tcW w:w="3364" w:type="dxa"/>
+            <w:tcBorders>
+              <w:left w:val="single" w:sz="8" w:space="0" w:color="auto"/>
+              <w:right w:val="single" w:sz="8" w:space="0" w:color="auto"/>
+            </w:tcBorders>
+          </w:tcPr>
+          <w:p>
+            <w:pPr>
+              <w:spacing w:line="276" w:lineRule="auto"/>
+              <w:rPr>
+                <w:rFonts w:ascii="MiSans Normal" w:eastAsia="MiSans Normal" w:hAnsi="MiSans Normal" w:cs="Times New Roman"/>
+                <w:sz w:val="20"/>
+                <w:szCs w:val="20"/>
+              </w:rPr>
+            </w:pPr>
+          </w:p>
+        </w:tc>
+        <w:tc>
+          <w:tcPr>
+            <w:tcW w:w="1020" w:type="dxa"/>
+            <w:tcBorders>
+              <w:top w:val="single" w:sz="8" w:space="0" w:color="auto"/>
+              <w:left w:val="single" w:sz="8" w:space="0" w:color="auto"/>
+              <w:bottom w:val="double" w:sz="6" w:space="0" w:color="auto"/>
+              <w:right w:val="single" w:sz="8" w:space="0" w:color="auto"/>
+            </w:tcBorders>
+          </w:tcPr>
+          <w:p>
+            <w:pPr>
+              <w:spacing w:line="276" w:lineRule="auto"/>
+              <w:jc w:val="right"/>
+              <w:rPr>
+                <w:rFonts w:ascii="MiSans Normal" w:eastAsia="MiSans Normal" w:hAnsi="MiSans Normal" w:cs="Times New Roman"/>
+                <w:sz w:val="20"/>
+                <w:szCs w:val="20"/>
+              </w:rPr>
+            </w:pPr>
+            <w:r>
+              <w:rPr>
+                <w:rFonts w:ascii="MiSans Normal" w:eastAsia="MiSans Normal" w:hAnsi="MiSans Normal" w:cs="Times New Roman"/>
+                <w:sz w:val="20"/>
+                <w:szCs w:val="20"/>
+              </w:rPr>
+              <w:t>13,440</w:t>
+            </w:r>
+          </w:p>
+        </w:tc>
+      </w:tr>
+      <w:tr>
+        <w:tc>
+          <w:tcPr>
+            <w:tcW w:w="794" w:type="dxa"/>
+            <w:tcBorders>
+              <w:left w:val="single" w:sz="8" w:space="0" w:color="auto"/>
+              <w:bottom w:val="single" w:sz="8" w:space="0" w:color="auto"/>
+              <w:right w:val="single" w:sz="8" w:space="0" w:color="auto"/>
+            </w:tcBorders>
+          </w:tcPr>
+          <w:p>
+            <w:pPr>
+              <w:spacing w:line="276" w:lineRule="auto"/>
+              <w:jc w:val="right"/>
+              <w:rPr>
+                <w:rFonts w:ascii="MiSans Normal" w:eastAsia="MiSans Normal" w:hAnsi="MiSans Normal" w:cs="Times New Roman"/>
+                <w:sz w:val="20"/>
+                <w:szCs w:val="20"/>
+              </w:rPr>
+            </w:pPr>
+          </w:p>
+        </w:tc>
+        <w:tc>
+          <w:tcPr>
+            <w:tcW w:w="3410" w:type="dxa"/>
+            <w:tcBorders>
+              <w:left w:val="single" w:sz="8" w:space="0" w:color="auto"/>
+              <w:bottom w:val="single" w:sz="8" w:space="0" w:color="auto"/>
+              <w:right w:val="single" w:sz="8" w:space="0" w:color="auto"/>
+            </w:tcBorders>
+          </w:tcPr>
+          <w:p>
+            <w:pPr>
+              <w:spacing w:line="276" w:lineRule="auto"/>
+              <w:rPr>
+                <w:rFonts w:ascii="MiSans Normal" w:eastAsia="MiSans Normal" w:hAnsi="MiSans Normal" w:cs="Times New Roman"/>
+                <w:sz w:val="20"/>
+                <w:szCs w:val="20"/>
+              </w:rPr>
+            </w:pPr>
+          </w:p>
+        </w:tc>
+        <w:tc>
+          <w:tcPr>
+            <w:tcW w:w="984" w:type="dxa"/>
+            <w:tcBorders>
+              <w:top w:val="double" w:sz="6" w:space="0" w:color="auto"/>
               <w:left w:val="single" w:sz="8" w:space="0" w:color="auto"/>
               <w:bottom w:val="single" w:sz="8" w:space="0" w:color="auto"/>
               <w:right w:val="double" w:sz="6" w:space="0" w:color="auto"/>
@@ -6486,62 +6639,6 @@
             <w:tcW w:w="794" w:type="dxa"/>
             <w:tcBorders>
               <w:left w:val="double" w:sz="6" w:space="0" w:color="auto"/>
-              <w:right w:val="single" w:sz="8" w:space="0" w:color="auto"/>
-            </w:tcBorders>
-          </w:tcPr>
-          <w:p>
-            <w:pPr>
-              <w:spacing w:line="276" w:lineRule="auto"/>
-              <w:jc w:val="right"/>
-              <w:rPr>
-                <w:rFonts w:ascii="MiSans Normal" w:eastAsia="MiSans Normal" w:hAnsi="MiSans Normal" w:cs="Times New Roman"/>
-                <w:sz w:val="20"/>
-                <w:szCs w:val="20"/>
-              </w:rPr>
-            </w:pPr>
-            <w:r>
-              <w:rPr>
-                <w:rFonts w:ascii="MiSans Normal" w:eastAsia="MiSans Normal" w:hAnsi="MiSans Normal" w:cs="Times New Roman"/>
-                <w:sz w:val="20"/>
-                <w:szCs w:val="20"/>
-              </w:rPr>
-              <w:t>3</w:t>
-            </w:r>
-          </w:p>
-        </w:tc>
-        <w:tc>
-          <w:tcPr>
-            <w:tcW w:w="3260" w:type="dxa"/>
-            <w:tcBorders>
-              <w:left w:val="single" w:sz="8" w:space="0" w:color="auto"/>
-              <w:right w:val="single" w:sz="8" w:space="0" w:color="auto"/>
-            </w:tcBorders>
-          </w:tcPr>
-          <w:p>
-            <w:pPr>
-              <w:spacing w:line="276" w:lineRule="auto"/>
-              <w:rPr>
-                <w:rFonts w:ascii="MiSans Normal" w:eastAsia="MiSans Normal" w:hAnsi="MiSans Normal" w:cs="Times New Roman"/>
-                <w:sz w:val="20"/>
-                <w:szCs w:val="20"/>
-              </w:rPr>
-            </w:pPr>
-            <w:r>
-              <w:rPr>
-                <w:rFonts w:ascii="MiSans Normal" w:eastAsia="MiSans Normal" w:hAnsi="MiSans Normal" w:cs="Times New Roman"/>
-                <w:sz w:val="20"/>
-                <w:szCs w:val="20"/>
-              </w:rPr>
-              <w:t>Bank</w:t>
-            </w:r>
-          </w:p>
-        </w:tc>
-        <w:tc>
-          <w:tcPr>
-            <w:tcW w:w="1134" w:type="dxa"/>
-            <w:tcBorders>
-              <w:top w:val="single" w:sz="4" w:space="0" w:color="auto"/>
-              <w:left w:val="single" w:sz="8" w:space="0" w:color="auto"/>
               <w:bottom w:val="single" w:sz="8" w:space="0" w:color="auto"/>
               <w:right w:val="single" w:sz="8" w:space="0" w:color="auto"/>
             </w:tcBorders>
@@ -6556,161 +6653,11 @@
                 <w:szCs w:val="20"/>
               </w:rPr>
             </w:pPr>
-            <w:r>
-              <w:rPr>
-                <w:rFonts w:ascii="MiSans Normal" w:eastAsia="MiSans Normal" w:hAnsi="MiSans Normal" w:cs="Times New Roman"/>
-                <w:sz w:val="20"/>
-                <w:szCs w:val="20"/>
-              </w:rPr>
-              <w:t>12,393</w:t>
-            </w:r>
-          </w:p>
-        </w:tc>
-      </w:tr>
-      <w:tr>
-        <w:tc>
-          <w:tcPr>
-            <w:tcW w:w="794" w:type="dxa"/>
-            <w:tcBorders>
-              <w:left w:val="single" w:sz="8" w:space="0" w:color="auto"/>
-              <w:right w:val="single" w:sz="8" w:space="0" w:color="auto"/>
-            </w:tcBorders>
-          </w:tcPr>
-          <w:p>
-            <w:pPr>
-              <w:spacing w:line="276" w:lineRule="auto"/>
-              <w:jc w:val="right"/>
-              <w:rPr>
-                <w:rFonts w:ascii="MiSans Normal" w:eastAsia="MiSans Normal" w:hAnsi="MiSans Normal" w:cs="Times New Roman"/>
-                <w:sz w:val="20"/>
-                <w:szCs w:val="20"/>
-              </w:rPr>
-            </w:pPr>
-          </w:p>
-        </w:tc>
-        <w:tc>
-          <w:tcPr>
-            <w:tcW w:w="3260" w:type="dxa"/>
-            <w:tcBorders>
-              <w:left w:val="single" w:sz="8" w:space="0" w:color="auto"/>
-              <w:right w:val="single" w:sz="8" w:space="0" w:color="auto"/>
-            </w:tcBorders>
-          </w:tcPr>
-          <w:p>
-            <w:pPr>
-              <w:spacing w:line="276" w:lineRule="auto"/>
-              <w:rPr>
-                <w:rFonts w:ascii="MiSans Normal" w:eastAsia="MiSans Normal" w:hAnsi="MiSans Normal" w:cs="Times New Roman"/>
-                <w:sz w:val="20"/>
-                <w:szCs w:val="20"/>
-              </w:rPr>
-            </w:pPr>
-          </w:p>
-        </w:tc>
-        <w:tc>
-          <w:tcPr>
-            <w:tcW w:w="1134" w:type="dxa"/>
-            <w:tcBorders>
-              <w:top w:val="single" w:sz="8" w:space="0" w:color="auto"/>
-              <w:left w:val="single" w:sz="8" w:space="0" w:color="auto"/>
-              <w:bottom w:val="double" w:sz="6" w:space="0" w:color="auto"/>
-              <w:right w:val="double" w:sz="6" w:space="0" w:color="auto"/>
-            </w:tcBorders>
-          </w:tcPr>
-          <w:p>
-            <w:pPr>
-              <w:spacing w:line="276" w:lineRule="auto"/>
-              <w:jc w:val="right"/>
-              <w:rPr>
-                <w:rFonts w:ascii="MiSans Normal" w:eastAsia="MiSans Normal" w:hAnsi="MiSans Normal" w:cs="Times New Roman"/>
-                <w:sz w:val="20"/>
-                <w:szCs w:val="20"/>
-              </w:rPr>
-            </w:pPr>
-            <w:r>
-              <w:rPr>
-                <w:rFonts w:ascii="MiSans Normal" w:eastAsia="MiSans Normal" w:hAnsi="MiSans Normal" w:cs="Times New Roman"/>
-                <w:sz w:val="20"/>
-                <w:szCs w:val="20"/>
-              </w:rPr>
-              <w:t>13,440</w:t>
-            </w:r>
-          </w:p>
-        </w:tc>
-        <w:tc>
-          <w:tcPr>
-            <w:tcW w:w="794" w:type="dxa"/>
-            <w:tcBorders>
-              <w:left w:val="double" w:sz="6" w:space="0" w:color="auto"/>
-              <w:right w:val="single" w:sz="8" w:space="0" w:color="auto"/>
-            </w:tcBorders>
-          </w:tcPr>
-          <w:p>
-            <w:pPr>
-              <w:spacing w:line="276" w:lineRule="auto"/>
-              <w:jc w:val="right"/>
-              <w:rPr>
-                <w:rFonts w:ascii="MiSans Normal" w:eastAsia="MiSans Normal" w:hAnsi="MiSans Normal" w:cs="Times New Roman"/>
-                <w:sz w:val="20"/>
-                <w:szCs w:val="20"/>
-              </w:rPr>
-            </w:pPr>
-          </w:p>
-        </w:tc>
-        <w:tc>
-          <w:tcPr>
-            <w:tcW w:w="3260" w:type="dxa"/>
-            <w:tcBorders>
-              <w:left w:val="single" w:sz="8" w:space="0" w:color="auto"/>
-              <w:right w:val="single" w:sz="8" w:space="0" w:color="auto"/>
-            </w:tcBorders>
-          </w:tcPr>
-          <w:p>
-            <w:pPr>
-              <w:spacing w:line="276" w:lineRule="auto"/>
-              <w:rPr>
-                <w:rFonts w:ascii="MiSans Normal" w:eastAsia="MiSans Normal" w:hAnsi="MiSans Normal" w:cs="Times New Roman"/>
-                <w:sz w:val="20"/>
-                <w:szCs w:val="20"/>
-              </w:rPr>
-            </w:pPr>
-          </w:p>
-        </w:tc>
-        <w:tc>
-          <w:tcPr>
-            <w:tcW w:w="1134" w:type="dxa"/>
-            <w:tcBorders>
-              <w:top w:val="single" w:sz="8" w:space="0" w:color="auto"/>
-              <w:left w:val="single" w:sz="8" w:space="0" w:color="auto"/>
-              <w:bottom w:val="double" w:sz="6" w:space="0" w:color="auto"/>
-              <w:right w:val="single" w:sz="8" w:space="0" w:color="auto"/>
-            </w:tcBorders>
-          </w:tcPr>
-          <w:p>
-            <w:pPr>
-              <w:spacing w:line="276" w:lineRule="auto"/>
-              <w:jc w:val="right"/>
-              <w:rPr>
-                <w:rFonts w:ascii="MiSans Normal" w:eastAsia="MiSans Normal" w:hAnsi="MiSans Normal" w:cs="Times New Roman"/>
-                <w:sz w:val="20"/>
-                <w:szCs w:val="20"/>
-              </w:rPr>
-            </w:pPr>
-            <w:r>
-              <w:rPr>
-                <w:rFonts w:ascii="MiSans Normal" w:eastAsia="MiSans Normal" w:hAnsi="MiSans Normal" w:cs="Times New Roman"/>
-                <w:sz w:val="20"/>
-                <w:szCs w:val="20"/>
-              </w:rPr>
-              <w:t>13,440</w:t>
-            </w:r>
-          </w:p>
-        </w:tc>
-      </w:tr>
-      <w:tr>
-        <w:tc>
-          <w:tcPr>
-            <w:tcW w:w="794" w:type="dxa"/>
+          </w:p>
+        </w:tc>
+        <w:tc>
+          <w:tcPr>
+            <w:tcW w:w="3364" w:type="dxa"/>
             <w:tcBorders>
               <w:left w:val="single" w:sz="8" w:space="0" w:color="auto"/>
               <w:bottom w:val="single" w:sz="8" w:space="0" w:color="auto"/>
@@ -6720,101 +6667,17 @@
           <w:p>
             <w:pPr>
               <w:spacing w:line="276" w:lineRule="auto"/>
-              <w:jc w:val="right"/>
-              <w:rPr>
-                <w:rFonts w:ascii="MiSans Normal" w:eastAsia="MiSans Normal" w:hAnsi="MiSans Normal" w:cs="Times New Roman"/>
-                <w:sz w:val="20"/>
-                <w:szCs w:val="20"/>
-              </w:rPr>
-            </w:pPr>
-          </w:p>
-        </w:tc>
-        <w:tc>
-          <w:tcPr>
-            <w:tcW w:w="3260" w:type="dxa"/>
-            <w:tcBorders>
-              <w:left w:val="single" w:sz="8" w:space="0" w:color="auto"/>
-              <w:bottom w:val="single" w:sz="8" w:space="0" w:color="auto"/>
-              <w:right w:val="single" w:sz="8" w:space="0" w:color="auto"/>
-            </w:tcBorders>
-          </w:tcPr>
-          <w:p>
-            <w:pPr>
-              <w:spacing w:line="276" w:lineRule="auto"/>
-              <w:rPr>
-                <w:rFonts w:ascii="MiSans Normal" w:eastAsia="MiSans Normal" w:hAnsi="MiSans Normal" w:cs="Times New Roman"/>
-                <w:sz w:val="20"/>
-                <w:szCs w:val="20"/>
-              </w:rPr>
-            </w:pPr>
-          </w:p>
-        </w:tc>
-        <w:tc>
-          <w:tcPr>
-            <w:tcW w:w="1134" w:type="dxa"/>
-            <w:tcBorders>
-              <w:top w:val="double" w:sz="6" w:space="0" w:color="auto"/>
-              <w:left w:val="single" w:sz="8" w:space="0" w:color="auto"/>
-              <w:bottom w:val="single" w:sz="8" w:space="0" w:color="auto"/>
-              <w:right w:val="double" w:sz="6" w:space="0" w:color="auto"/>
-            </w:tcBorders>
-          </w:tcPr>
-          <w:p>
-            <w:pPr>
-              <w:spacing w:line="276" w:lineRule="auto"/>
-              <w:jc w:val="right"/>
-              <w:rPr>
-                <w:rFonts w:ascii="MiSans Normal" w:eastAsia="MiSans Normal" w:hAnsi="MiSans Normal" w:cs="Times New Roman"/>
-                <w:sz w:val="20"/>
-                <w:szCs w:val="20"/>
-              </w:rPr>
-            </w:pPr>
-          </w:p>
-        </w:tc>
-        <w:tc>
-          <w:tcPr>
-            <w:tcW w:w="794" w:type="dxa"/>
-            <w:tcBorders>
-              <w:left w:val="double" w:sz="6" w:space="0" w:color="auto"/>
-              <w:bottom w:val="single" w:sz="8" w:space="0" w:color="auto"/>
-              <w:right w:val="single" w:sz="8" w:space="0" w:color="auto"/>
-            </w:tcBorders>
-          </w:tcPr>
-          <w:p>
-            <w:pPr>
-              <w:spacing w:line="276" w:lineRule="auto"/>
-              <w:jc w:val="right"/>
-              <w:rPr>
-                <w:rFonts w:ascii="MiSans Normal" w:eastAsia="MiSans Normal" w:hAnsi="MiSans Normal" w:cs="Times New Roman"/>
-                <w:sz w:val="20"/>
-                <w:szCs w:val="20"/>
-              </w:rPr>
-            </w:pPr>
-          </w:p>
-        </w:tc>
-        <w:tc>
-          <w:tcPr>
-            <w:tcW w:w="3260" w:type="dxa"/>
-            <w:tcBorders>
-              <w:left w:val="single" w:sz="8" w:space="0" w:color="auto"/>
-              <w:bottom w:val="single" w:sz="8" w:space="0" w:color="auto"/>
-              <w:right w:val="single" w:sz="8" w:space="0" w:color="auto"/>
-            </w:tcBorders>
-          </w:tcPr>
-          <w:p>
-            <w:pPr>
-              <w:spacing w:line="276" w:lineRule="auto"/>
-              <w:rPr>
-                <w:rFonts w:ascii="MiSans Normal" w:eastAsia="MiSans Normal" w:hAnsi="MiSans Normal" w:cs="Times New Roman"/>
-                <w:sz w:val="20"/>
-                <w:szCs w:val="20"/>
-              </w:rPr>
-            </w:pPr>
-          </w:p>
-        </w:tc>
-        <w:tc>
-          <w:tcPr>
-            <w:tcW w:w="1134" w:type="dxa"/>
+              <w:rPr>
+                <w:rFonts w:ascii="MiSans Normal" w:eastAsia="MiSans Normal" w:hAnsi="MiSans Normal" w:cs="Times New Roman"/>
+                <w:sz w:val="20"/>
+                <w:szCs w:val="20"/>
+              </w:rPr>
+            </w:pPr>
+          </w:p>
+        </w:tc>
+        <w:tc>
+          <w:tcPr>
+            <w:tcW w:w="1020" w:type="dxa"/>
             <w:tcBorders>
               <w:top w:val="double" w:sz="6" w:space="0" w:color="auto"/>
               <w:left w:val="single" w:sz="8" w:space="0" w:color="auto"/>
